--- a/Documentation/Process Report/2018 Process Report Template - VIA Engineering Guidelines.docx
+++ b/Documentation/Process Report/2018 Process Report Template - VIA Engineering Guidelines.docx
@@ -1,11 +1,33 @@
 
 <file path=word/document.xml><?xml version="1.0" encoding="utf-8"?>
-<w:document xmlns:wpc="http://schemas.microsoft.com/office/word/2010/wordprocessingCanvas" xmlns:cx="http://schemas.microsoft.com/office/drawing/2014/chartex" xmlns:cx1="http://schemas.microsoft.com/office/drawing/2015/9/8/chartex" xmlns:mc="http://schemas.openxmlformats.org/markup-compatibility/2006" xmlns:o="urn:schemas-microsoft-com:office:office" xmlns:r="http://schemas.openxmlformats.org/officeDocument/2006/relationships" xmlns:m="http://schemas.openxmlformats.org/officeDocument/2006/math" xmlns:v="urn:schemas-microsoft-com:vml" xmlns:wp14="http://schemas.microsoft.com/office/word/2010/wordprocessingDrawing" xmlns:wp="http://schemas.openxmlformats.org/drawingml/2006/wordprocessingDrawing" xmlns:w10="urn:schemas-microsoft-com:office:word" xmlns:w="http://schemas.openxmlformats.org/wordprocessingml/2006/main" xmlns:w14="http://schemas.microsoft.com/office/word/2010/wordml" xmlns:w15="http://schemas.microsoft.com/office/word/2012/wordml" xmlns:w16se="http://schemas.microsoft.com/office/word/2015/wordml/symex" xmlns:wpg="http://schemas.microsoft.com/office/word/2010/wordprocessingGroup" xmlns:wpi="http://schemas.microsoft.com/office/word/2010/wordprocessingInk" xmlns:wne="http://schemas.microsoft.com/office/word/2006/wordml" xmlns:wps="http://schemas.microsoft.com/office/word/2010/wordprocessingShape" mc:Ignorable="w14 w15 w16se wp14">
+<w:document xmlns:wpc="http://schemas.microsoft.com/office/word/2010/wordprocessingCanvas" xmlns:cx="http://schemas.microsoft.com/office/drawing/2014/chartex" xmlns:cx1="http://schemas.microsoft.com/office/drawing/2015/9/8/chartex" xmlns:cx2="http://schemas.microsoft.com/office/drawing/2015/10/21/chartex" xmlns:cx3="http://schemas.microsoft.com/office/drawing/2016/5/9/chartex" xmlns:cx4="http://schemas.microsoft.com/office/drawing/2016/5/10/chartex" xmlns:cx5="http://schemas.microsoft.com/office/drawing/2016/5/11/chartex" xmlns:cx6="http://schemas.microsoft.com/office/drawing/2016/5/12/chartex" xmlns:cx7="http://schemas.microsoft.com/office/drawing/2016/5/13/chartex" xmlns:cx8="http://schemas.microsoft.com/office/drawing/2016/5/14/chartex" xmlns:mc="http://schemas.openxmlformats.org/markup-compatibility/2006" xmlns:aink="http://schemas.microsoft.com/office/drawing/2016/ink" xmlns:am3d="http://schemas.microsoft.com/office/drawing/2017/model3d" xmlns:o="urn:schemas-microsoft-com:office:office" xmlns:r="http://schemas.openxmlformats.org/officeDocument/2006/relationships" xmlns:m="http://schemas.openxmlformats.org/officeDocument/2006/math" xmlns:v="urn:schemas-microsoft-com:vml" xmlns:wp14="http://schemas.microsoft.com/office/word/2010/wordprocessingDrawing" xmlns:wp="http://schemas.openxmlformats.org/drawingml/2006/wordprocessingDrawing" xmlns:w10="urn:schemas-microsoft-com:office:word" xmlns:w="http://schemas.openxmlformats.org/wordprocessingml/2006/main" xmlns:w14="http://schemas.microsoft.com/office/word/2010/wordml" xmlns:w15="http://schemas.microsoft.com/office/word/2012/wordml" xmlns:w16cid="http://schemas.microsoft.com/office/word/2016/wordml/cid" xmlns:w16se="http://schemas.microsoft.com/office/word/2015/wordml/symex" xmlns:wpg="http://schemas.microsoft.com/office/word/2010/wordprocessingGroup" xmlns:wpi="http://schemas.microsoft.com/office/word/2010/wordprocessingInk" xmlns:wne="http://schemas.microsoft.com/office/word/2006/wordml" xmlns:wps="http://schemas.microsoft.com/office/word/2010/wordprocessingShape" mc:Ignorable="w14 w15 w16se w16cid wp14">
   <w:body>
     <w:p>
       <w:pPr>
         <w:spacing w:after="160" w:line="240" w:lineRule="auto"/>
-        <w:jc w:val="both"/>
+        <w:jc w:val="center"/>
+        <w:rPr>
+          <w:b/>
+          <w:sz w:val="48"/>
+          <w:szCs w:val="32"/>
+          <w:lang w:val="en-US"/>
+        </w:rPr>
+      </w:pPr>
+      <w:bookmarkStart w:id="0" w:name="_Toc486598983"/>
+      <w:r>
+        <w:rPr>
+          <w:b/>
+          <w:sz w:val="48"/>
+          <w:szCs w:val="32"/>
+          <w:lang w:val="en-US"/>
+        </w:rPr>
+        <w:t>Process Report</w:t>
+      </w:r>
+    </w:p>
+    <w:p>
+      <w:pPr>
+        <w:spacing w:after="160" w:line="240" w:lineRule="auto"/>
+        <w:jc w:val="center"/>
         <w:rPr>
           <w:b/>
           <w:sz w:val="32"/>
@@ -13,24 +35,523 @@
           <w:lang w:val="en-US"/>
         </w:rPr>
       </w:pPr>
-      <w:bookmarkStart w:id="0" w:name="_Toc486598983"/>
-    </w:p>
-    <w:p>
-      <w:pPr>
-        <w:spacing w:after="160" w:line="240" w:lineRule="auto"/>
-        <w:jc w:val="both"/>
+      <w:r>
         <w:rPr>
           <w:b/>
           <w:sz w:val="32"/>
           <w:szCs w:val="32"/>
           <w:lang w:val="en-US"/>
         </w:rPr>
-      </w:pPr>
+        <w:t>Car Rental – Heterogenous System</w:t>
+      </w:r>
     </w:p>
     <w:p>
       <w:pPr>
         <w:spacing w:after="160" w:line="240" w:lineRule="auto"/>
-        <w:jc w:val="both"/>
+        <w:jc w:val="center"/>
+        <w:rPr>
+          <w:b/>
+          <w:sz w:val="28"/>
+          <w:szCs w:val="28"/>
+          <w:lang w:val="en-US"/>
+        </w:rPr>
+      </w:pPr>
+    </w:p>
+    <w:p>
+      <w:pPr>
+        <w:spacing w:after="160" w:line="240" w:lineRule="auto"/>
+        <w:jc w:val="center"/>
+        <w:rPr>
+          <w:b/>
+          <w:sz w:val="28"/>
+          <w:szCs w:val="28"/>
+          <w:lang w:val="en-US"/>
+        </w:rPr>
+      </w:pPr>
+    </w:p>
+    <w:p>
+      <w:pPr>
+        <w:spacing w:after="160" w:line="259" w:lineRule="auto"/>
+        <w:jc w:val="center"/>
+        <w:rPr>
+          <w:b/>
+          <w:sz w:val="32"/>
+          <w:szCs w:val="28"/>
+          <w:lang w:val="en-US"/>
+        </w:rPr>
+      </w:pPr>
+      <w:r>
+        <w:rPr>
+          <w:b/>
+          <w:sz w:val="32"/>
+          <w:szCs w:val="28"/>
+          <w:lang w:val="en-US"/>
+        </w:rPr>
+        <w:t>Created by:</w:t>
+      </w:r>
+    </w:p>
+    <w:p>
+      <w:pPr>
+        <w:spacing w:after="160" w:line="259" w:lineRule="auto"/>
+        <w:jc w:val="center"/>
+        <w:rPr>
+          <w:b/>
+          <w:sz w:val="28"/>
+          <w:szCs w:val="28"/>
+          <w:lang w:val="en-US"/>
+        </w:rPr>
+      </w:pPr>
+      <w:r>
+        <w:rPr>
+          <w:b/>
+          <w:sz w:val="28"/>
+          <w:szCs w:val="28"/>
+          <w:lang w:val="en-US"/>
+        </w:rPr>
+        <w:t xml:space="preserve">Michal </w:t>
+      </w:r>
+      <w:proofErr w:type="spellStart"/>
+      <w:r>
+        <w:rPr>
+          <w:b/>
+          <w:sz w:val="28"/>
+          <w:szCs w:val="28"/>
+          <w:lang w:val="en-US"/>
+        </w:rPr>
+        <w:t>Podgorni</w:t>
+      </w:r>
+      <w:proofErr w:type="spellEnd"/>
+      <w:r>
+        <w:rPr>
+          <w:b/>
+          <w:sz w:val="28"/>
+          <w:szCs w:val="28"/>
+          <w:lang w:val="en-US"/>
+        </w:rPr>
+        <w:t xml:space="preserve"> (267128)</w:t>
+      </w:r>
+    </w:p>
+    <w:p>
+      <w:pPr>
+        <w:spacing w:after="160" w:line="259" w:lineRule="auto"/>
+        <w:jc w:val="center"/>
+        <w:rPr>
+          <w:b/>
+          <w:sz w:val="28"/>
+          <w:szCs w:val="28"/>
+          <w:lang w:val="en-US"/>
+        </w:rPr>
+      </w:pPr>
+      <w:r>
+        <w:rPr>
+          <w:b/>
+          <w:sz w:val="28"/>
+          <w:szCs w:val="28"/>
+          <w:lang w:val="en-US"/>
+        </w:rPr>
+        <w:t xml:space="preserve">Dragos </w:t>
+      </w:r>
+      <w:proofErr w:type="spellStart"/>
+      <w:r>
+        <w:rPr>
+          <w:b/>
+          <w:sz w:val="28"/>
+          <w:szCs w:val="28"/>
+          <w:lang w:val="en-US"/>
+        </w:rPr>
+        <w:t>Sirbu</w:t>
+      </w:r>
+      <w:proofErr w:type="spellEnd"/>
+      <w:r>
+        <w:rPr>
+          <w:b/>
+          <w:sz w:val="28"/>
+          <w:szCs w:val="28"/>
+          <w:lang w:val="en-US"/>
+        </w:rPr>
+        <w:t xml:space="preserve"> (266500)</w:t>
+      </w:r>
+    </w:p>
+    <w:p>
+      <w:pPr>
+        <w:spacing w:after="160" w:line="259" w:lineRule="auto"/>
+        <w:jc w:val="center"/>
+        <w:rPr>
+          <w:b/>
+          <w:sz w:val="28"/>
+          <w:szCs w:val="28"/>
+          <w:lang w:val="en-US"/>
+        </w:rPr>
+      </w:pPr>
+      <w:proofErr w:type="spellStart"/>
+      <w:r>
+        <w:rPr>
+          <w:b/>
+          <w:sz w:val="28"/>
+          <w:szCs w:val="28"/>
+          <w:lang w:val="en-US"/>
+        </w:rPr>
+        <w:t>Liviu</w:t>
+      </w:r>
+      <w:proofErr w:type="spellEnd"/>
+      <w:r>
+        <w:rPr>
+          <w:b/>
+          <w:sz w:val="28"/>
+          <w:szCs w:val="28"/>
+          <w:lang w:val="en-US"/>
+        </w:rPr>
+        <w:t xml:space="preserve"> </w:t>
+      </w:r>
+      <w:proofErr w:type="spellStart"/>
+      <w:r>
+        <w:rPr>
+          <w:b/>
+          <w:sz w:val="28"/>
+          <w:szCs w:val="28"/>
+          <w:lang w:val="en-US"/>
+        </w:rPr>
+        <w:t>Lesan</w:t>
+      </w:r>
+      <w:proofErr w:type="spellEnd"/>
+      <w:r>
+        <w:rPr>
+          <w:b/>
+          <w:sz w:val="28"/>
+          <w:szCs w:val="28"/>
+          <w:lang w:val="en-US"/>
+        </w:rPr>
+        <w:t xml:space="preserve"> (241737)</w:t>
+      </w:r>
+    </w:p>
+    <w:p>
+      <w:pPr>
+        <w:spacing w:after="160" w:line="259" w:lineRule="auto"/>
+        <w:jc w:val="center"/>
+        <w:rPr>
+          <w:b/>
+          <w:sz w:val="28"/>
+          <w:szCs w:val="28"/>
+          <w:lang w:val="en-US"/>
+        </w:rPr>
+      </w:pPr>
+      <w:r>
+        <w:rPr>
+          <w:b/>
+          <w:sz w:val="28"/>
+          <w:szCs w:val="28"/>
+          <w:lang w:val="en-US"/>
+        </w:rPr>
+        <w:t xml:space="preserve">Gabriel </w:t>
+      </w:r>
+      <w:proofErr w:type="spellStart"/>
+      <w:r>
+        <w:rPr>
+          <w:b/>
+          <w:sz w:val="28"/>
+          <w:szCs w:val="28"/>
+          <w:lang w:val="en-US"/>
+        </w:rPr>
+        <w:t>Baciu</w:t>
+      </w:r>
+      <w:proofErr w:type="spellEnd"/>
+      <w:r>
+        <w:rPr>
+          <w:b/>
+          <w:sz w:val="28"/>
+          <w:szCs w:val="28"/>
+          <w:lang w:val="en-US"/>
+        </w:rPr>
+        <w:t xml:space="preserve"> (266828)</w:t>
+      </w:r>
+    </w:p>
+    <w:p>
+      <w:pPr>
+        <w:spacing w:after="160" w:line="259" w:lineRule="auto"/>
+        <w:jc w:val="center"/>
+        <w:rPr>
+          <w:b/>
+          <w:sz w:val="28"/>
+          <w:szCs w:val="28"/>
+          <w:lang w:val="en-US"/>
+        </w:rPr>
+      </w:pPr>
+    </w:p>
+    <w:p>
+      <w:pPr>
+        <w:spacing w:after="160" w:line="259" w:lineRule="auto"/>
+        <w:jc w:val="center"/>
+        <w:rPr>
+          <w:b/>
+          <w:sz w:val="32"/>
+          <w:szCs w:val="28"/>
+          <w:lang w:val="en-US"/>
+        </w:rPr>
+      </w:pPr>
+      <w:r>
+        <w:rPr>
+          <w:b/>
+          <w:sz w:val="32"/>
+          <w:szCs w:val="28"/>
+          <w:lang w:val="en-US"/>
+        </w:rPr>
+        <w:t>Supervisors:</w:t>
+      </w:r>
+    </w:p>
+    <w:p>
+      <w:pPr>
+        <w:spacing w:after="160" w:line="259" w:lineRule="auto"/>
+        <w:jc w:val="center"/>
+        <w:rPr>
+          <w:b/>
+          <w:sz w:val="28"/>
+          <w:szCs w:val="28"/>
+          <w:lang w:val="en-US"/>
+        </w:rPr>
+      </w:pPr>
+      <w:r>
+        <w:rPr>
+          <w:b/>
+          <w:sz w:val="28"/>
+          <w:szCs w:val="28"/>
+          <w:lang w:val="en-US"/>
+        </w:rPr>
+        <w:t>Jakob Knop Rasmussen</w:t>
+      </w:r>
+    </w:p>
+    <w:p>
+      <w:pPr>
+        <w:spacing w:after="160" w:line="259" w:lineRule="auto"/>
+        <w:jc w:val="center"/>
+        <w:rPr>
+          <w:b/>
+          <w:sz w:val="28"/>
+          <w:szCs w:val="28"/>
+          <w:lang w:val="en-US"/>
+        </w:rPr>
+      </w:pPr>
+      <w:r>
+        <w:rPr>
+          <w:b/>
+          <w:sz w:val="28"/>
+          <w:szCs w:val="28"/>
+          <w:lang w:val="en-US"/>
+        </w:rPr>
+        <w:t xml:space="preserve">Christian </w:t>
+      </w:r>
+      <w:proofErr w:type="spellStart"/>
+      <w:r>
+        <w:rPr>
+          <w:b/>
+          <w:sz w:val="28"/>
+          <w:szCs w:val="28"/>
+          <w:lang w:val="en-US"/>
+        </w:rPr>
+        <w:t>Flinker</w:t>
+      </w:r>
+      <w:proofErr w:type="spellEnd"/>
+      <w:r>
+        <w:rPr>
+          <w:b/>
+          <w:sz w:val="28"/>
+          <w:szCs w:val="28"/>
+          <w:lang w:val="en-US"/>
+        </w:rPr>
+        <w:t xml:space="preserve"> </w:t>
+      </w:r>
+      <w:proofErr w:type="spellStart"/>
+      <w:r>
+        <w:rPr>
+          <w:b/>
+          <w:sz w:val="28"/>
+          <w:szCs w:val="28"/>
+          <w:lang w:val="en-US"/>
+        </w:rPr>
+        <w:t>Sandbeck</w:t>
+      </w:r>
+      <w:proofErr w:type="spellEnd"/>
+    </w:p>
+    <w:p>
+      <w:pPr>
+        <w:spacing w:after="160" w:line="259" w:lineRule="auto"/>
+        <w:jc w:val="center"/>
+        <w:rPr>
+          <w:b/>
+          <w:sz w:val="28"/>
+          <w:szCs w:val="28"/>
+          <w:lang w:val="en-US"/>
+        </w:rPr>
+      </w:pPr>
+      <w:proofErr w:type="spellStart"/>
+      <w:r>
+        <w:rPr>
+          <w:b/>
+          <w:sz w:val="28"/>
+          <w:szCs w:val="28"/>
+          <w:lang w:val="en-US"/>
+        </w:rPr>
+        <w:t>Erland</w:t>
+      </w:r>
+      <w:proofErr w:type="spellEnd"/>
+      <w:r>
+        <w:rPr>
+          <w:b/>
+          <w:sz w:val="28"/>
+          <w:szCs w:val="28"/>
+          <w:lang w:val="en-US"/>
+        </w:rPr>
+        <w:t xml:space="preserve"> </w:t>
+      </w:r>
+      <w:proofErr w:type="spellStart"/>
+      <w:r>
+        <w:rPr>
+          <w:b/>
+          <w:sz w:val="28"/>
+          <w:szCs w:val="28"/>
+          <w:lang w:val="en-US"/>
+        </w:rPr>
+        <w:t>Ketil</w:t>
+      </w:r>
+      <w:proofErr w:type="spellEnd"/>
+      <w:r>
+        <w:rPr>
+          <w:b/>
+          <w:sz w:val="28"/>
+          <w:szCs w:val="28"/>
+          <w:lang w:val="en-US"/>
+        </w:rPr>
+        <w:t xml:space="preserve"> Larsen</w:t>
+      </w:r>
+    </w:p>
+    <w:p>
+      <w:pPr>
+        <w:spacing w:after="160" w:line="259" w:lineRule="auto"/>
+        <w:jc w:val="center"/>
+        <w:rPr>
+          <w:b/>
+          <w:sz w:val="28"/>
+          <w:szCs w:val="28"/>
+          <w:lang w:val="en-US"/>
+        </w:rPr>
+      </w:pPr>
+      <w:r>
+        <w:rPr>
+          <w:b/>
+          <w:sz w:val="28"/>
+          <w:szCs w:val="28"/>
+          <w:lang w:val="en-US"/>
+        </w:rPr>
+        <w:t xml:space="preserve">Line </w:t>
+      </w:r>
+      <w:proofErr w:type="spellStart"/>
+      <w:r>
+        <w:rPr>
+          <w:b/>
+          <w:sz w:val="28"/>
+          <w:szCs w:val="28"/>
+          <w:lang w:val="en-US"/>
+        </w:rPr>
+        <w:t>Lindhardt</w:t>
+      </w:r>
+      <w:proofErr w:type="spellEnd"/>
+      <w:r>
+        <w:rPr>
+          <w:b/>
+          <w:sz w:val="28"/>
+          <w:szCs w:val="28"/>
+          <w:lang w:val="en-US"/>
+        </w:rPr>
+        <w:t xml:space="preserve"> </w:t>
+      </w:r>
+      <w:proofErr w:type="spellStart"/>
+      <w:r>
+        <w:rPr>
+          <w:b/>
+          <w:sz w:val="28"/>
+          <w:szCs w:val="28"/>
+          <w:lang w:val="en-US"/>
+        </w:rPr>
+        <w:t>Egsgaard</w:t>
+      </w:r>
+      <w:proofErr w:type="spellEnd"/>
+    </w:p>
+    <w:p>
+      <w:pPr>
+        <w:spacing w:after="160" w:line="259" w:lineRule="auto"/>
+        <w:jc w:val="center"/>
+        <w:rPr>
+          <w:b/>
+          <w:sz w:val="28"/>
+          <w:szCs w:val="28"/>
+          <w:lang w:val="en-US"/>
+        </w:rPr>
+      </w:pPr>
+      <w:r>
+        <w:rPr>
+          <w:b/>
+          <w:sz w:val="28"/>
+          <w:szCs w:val="28"/>
+          <w:lang w:val="en-US"/>
+        </w:rPr>
+        <w:t>Jan Much Pedersen</w:t>
+      </w:r>
+    </w:p>
+    <w:p>
+      <w:pPr>
+        <w:spacing w:after="160" w:line="259" w:lineRule="auto"/>
+        <w:jc w:val="center"/>
+        <w:rPr>
+          <w:b/>
+          <w:sz w:val="28"/>
+          <w:szCs w:val="28"/>
+          <w:lang w:val="en-US"/>
+        </w:rPr>
+      </w:pPr>
+      <w:r>
+        <w:rPr>
+          <w:b/>
+          <w:sz w:val="28"/>
+          <w:szCs w:val="28"/>
+          <w:lang w:val="en-US"/>
+        </w:rPr>
+        <w:t xml:space="preserve">Ole </w:t>
+      </w:r>
+      <w:proofErr w:type="spellStart"/>
+      <w:r>
+        <w:rPr>
+          <w:b/>
+          <w:sz w:val="28"/>
+          <w:szCs w:val="28"/>
+          <w:lang w:val="en-US"/>
+        </w:rPr>
+        <w:t>IIdsgaard</w:t>
+      </w:r>
+      <w:proofErr w:type="spellEnd"/>
+      <w:r>
+        <w:rPr>
+          <w:b/>
+          <w:sz w:val="28"/>
+          <w:szCs w:val="28"/>
+          <w:lang w:val="en-US"/>
+        </w:rPr>
+        <w:t xml:space="preserve"> </w:t>
+      </w:r>
+      <w:proofErr w:type="spellStart"/>
+      <w:r>
+        <w:rPr>
+          <w:b/>
+          <w:sz w:val="28"/>
+          <w:szCs w:val="28"/>
+          <w:lang w:val="en-US"/>
+        </w:rPr>
+        <w:t>Hougaard</w:t>
+      </w:r>
+      <w:proofErr w:type="spellEnd"/>
+    </w:p>
+    <w:p>
+      <w:pPr>
+        <w:spacing w:after="160" w:line="259" w:lineRule="auto"/>
+        <w:jc w:val="center"/>
         <w:rPr>
           <w:b/>
           <w:sz w:val="32"/>
@@ -41,7 +562,7 @@
     </w:p>
     <w:p>
       <w:pPr>
-        <w:spacing w:after="160" w:line="240" w:lineRule="auto"/>
+        <w:spacing w:after="160" w:line="259" w:lineRule="auto"/>
         <w:jc w:val="center"/>
         <w:rPr>
           <w:b/>
@@ -50,32 +571,194 @@
           <w:lang w:val="en-US"/>
         </w:rPr>
       </w:pPr>
-      <w:r>
+    </w:p>
+    <w:p>
+      <w:pPr>
+        <w:spacing w:after="160" w:line="259" w:lineRule="auto"/>
+        <w:jc w:val="center"/>
         <w:rPr>
           <w:b/>
           <w:sz w:val="32"/>
           <w:szCs w:val="32"/>
           <w:lang w:val="en-US"/>
         </w:rPr>
-        <w:t>[Title]</w:t>
-      </w:r>
-    </w:p>
-    <w:p>
-      <w:pPr>
-        <w:spacing w:after="160" w:line="240" w:lineRule="auto"/>
-        <w:jc w:val="center"/>
+      </w:pPr>
+      <w:r>
         <w:rPr>
           <w:b/>
           <w:sz w:val="28"/>
           <w:szCs w:val="28"/>
           <w:lang w:val="en-US"/>
         </w:rPr>
-      </w:pPr>
+        <w:t>[</w:t>
+      </w:r>
+      <w:r>
+        <w:rPr>
+          <w:b/>
+          <w:sz w:val="32"/>
+          <w:szCs w:val="32"/>
+          <w:lang w:val="en-US"/>
+        </w:rPr>
+        <w:t>Number of characters]</w:t>
+      </w:r>
     </w:p>
     <w:p>
       <w:pPr>
+        <w:spacing w:after="160" w:line="240" w:lineRule="auto"/>
+        <w:jc w:val="center"/>
+        <w:rPr>
+          <w:b/>
+          <w:sz w:val="32"/>
+          <w:szCs w:val="32"/>
+          <w:lang w:val="en-US"/>
+        </w:rPr>
+      </w:pPr>
+      <w:r>
+        <w:rPr>
+          <w:b/>
+          <w:sz w:val="32"/>
+          <w:szCs w:val="32"/>
+          <w:lang w:val="en-US"/>
+        </w:rPr>
+        <w:t xml:space="preserve"> </w:t>
+      </w:r>
+      <w:r>
+        <w:rPr>
+          <w:b/>
+          <w:sz w:val="32"/>
+          <w:szCs w:val="32"/>
+          <w:lang w:val="en-US"/>
+        </w:rPr>
+        <w:t>Information and Communication Technology</w:t>
+      </w:r>
+      <w:r>
+        <w:rPr>
+          <w:b/>
+          <w:sz w:val="32"/>
+          <w:szCs w:val="32"/>
+          <w:lang w:val="en-US"/>
+        </w:rPr>
+        <w:t xml:space="preserve"> </w:t>
+      </w:r>
+    </w:p>
+    <w:p>
+      <w:pPr>
         <w:spacing w:after="160" w:line="259" w:lineRule="auto"/>
         <w:jc w:val="center"/>
+        <w:rPr>
+          <w:b/>
+          <w:sz w:val="32"/>
+          <w:szCs w:val="32"/>
+          <w:lang w:val="en-US"/>
+        </w:rPr>
+      </w:pPr>
+      <w:r>
+        <w:rPr>
+          <w:b/>
+          <w:sz w:val="32"/>
+          <w:szCs w:val="32"/>
+          <w:lang w:val="en-US"/>
+        </w:rPr>
+        <w:t>3</w:t>
+      </w:r>
+      <w:r>
+        <w:rPr>
+          <w:b/>
+          <w:sz w:val="32"/>
+          <w:szCs w:val="32"/>
+          <w:vertAlign w:val="superscript"/>
+          <w:lang w:val="en-US"/>
+        </w:rPr>
+        <w:t>rd</w:t>
+      </w:r>
+      <w:r>
+        <w:rPr>
+          <w:b/>
+          <w:sz w:val="32"/>
+          <w:szCs w:val="32"/>
+          <w:lang w:val="en-US"/>
+        </w:rPr>
+        <w:t xml:space="preserve"> Semester</w:t>
+      </w:r>
+    </w:p>
+    <w:p>
+      <w:pPr>
+        <w:spacing w:after="160" w:line="259" w:lineRule="auto"/>
+        <w:jc w:val="center"/>
+        <w:rPr>
+          <w:b/>
+          <w:sz w:val="32"/>
+          <w:szCs w:val="32"/>
+          <w:lang w:val="en-US"/>
+        </w:rPr>
+      </w:pPr>
+      <w:r>
+        <w:rPr>
+          <w:b/>
+          <w:sz w:val="32"/>
+          <w:szCs w:val="32"/>
+          <w:lang w:val="en-US"/>
+        </w:rPr>
+        <w:t>14.12.2018</w:t>
+      </w:r>
+    </w:p>
+    <w:p>
+      <w:pPr>
+        <w:spacing w:after="160" w:line="259" w:lineRule="auto"/>
+        <w:jc w:val="center"/>
+        <w:rPr>
+          <w:b/>
+          <w:sz w:val="32"/>
+          <w:szCs w:val="32"/>
+          <w:lang w:val="en-US"/>
+        </w:rPr>
+      </w:pPr>
+    </w:p>
+    <w:p>
+      <w:pPr>
+        <w:spacing w:line="259" w:lineRule="auto"/>
+        <w:jc w:val="right"/>
+        <w:rPr>
+          <w:noProof/>
+          <w:szCs w:val="22"/>
+          <w:lang w:eastAsia="da-DK"/>
+        </w:rPr>
+      </w:pPr>
+      <w:r>
+        <w:rPr>
+          <w:noProof/>
+          <w:szCs w:val="22"/>
+          <w:lang w:eastAsia="da-DK"/>
+        </w:rPr>
+        <w:t>Version: August, 2018</w:t>
+      </w:r>
+    </w:p>
+    <w:p>
+      <w:pPr>
+        <w:jc w:val="right"/>
+        <w:rPr>
+          <w:szCs w:val="22"/>
+        </w:rPr>
+      </w:pPr>
+      <w:r>
+        <w:rPr>
+          <w:noProof/>
+          <w:szCs w:val="22"/>
+          <w:lang w:eastAsia="da-DK"/>
+        </w:rPr>
+        <w:t xml:space="preserve">Template responsible: </w:t>
+      </w:r>
+      <w:r>
+        <w:rPr>
+          <w:rStyle w:val="Hyperlink"/>
+          <w:szCs w:val="22"/>
+        </w:rPr>
+        <w:t>dans@via.dk</w:t>
+      </w:r>
+    </w:p>
+    <w:p>
+      <w:pPr>
+        <w:spacing w:after="160" w:line="259" w:lineRule="auto"/>
         <w:rPr>
           <w:b/>
           <w:sz w:val="28"/>
@@ -83,246 +766,6 @@
           <w:lang w:val="en-US"/>
         </w:rPr>
       </w:pPr>
-    </w:p>
-    <w:p>
-      <w:pPr>
-        <w:spacing w:after="160" w:line="259" w:lineRule="auto"/>
-        <w:jc w:val="center"/>
-        <w:rPr>
-          <w:b/>
-          <w:sz w:val="32"/>
-          <w:szCs w:val="32"/>
-          <w:lang w:val="en-US"/>
-        </w:rPr>
-      </w:pPr>
-      <w:r>
-        <w:rPr>
-          <w:b/>
-          <w:sz w:val="32"/>
-          <w:szCs w:val="32"/>
-          <w:lang w:val="en-US"/>
-        </w:rPr>
-        <w:t>[N</w:t>
-      </w:r>
-      <w:r>
-        <w:rPr>
-          <w:b/>
-          <w:sz w:val="32"/>
-          <w:szCs w:val="32"/>
-          <w:lang w:val="en-US"/>
-        </w:rPr>
-        <w:t>ame</w:t>
-      </w:r>
-      <w:r>
-        <w:rPr>
-          <w:b/>
-          <w:sz w:val="32"/>
-          <w:szCs w:val="32"/>
-          <w:lang w:val="en-US"/>
-        </w:rPr>
-        <w:t>(</w:t>
-      </w:r>
-      <w:r>
-        <w:rPr>
-          <w:b/>
-          <w:sz w:val="32"/>
-          <w:szCs w:val="32"/>
-          <w:lang w:val="en-US"/>
-        </w:rPr>
-        <w:t>s</w:t>
-      </w:r>
-      <w:r>
-        <w:rPr>
-          <w:b/>
-          <w:sz w:val="32"/>
-          <w:szCs w:val="32"/>
-          <w:lang w:val="en-US"/>
-        </w:rPr>
-        <w:t>) of student(s)</w:t>
-      </w:r>
-      <w:r>
-        <w:rPr>
-          <w:b/>
-          <w:sz w:val="32"/>
-          <w:szCs w:val="32"/>
-          <w:lang w:val="en-US"/>
-        </w:rPr>
-        <w:t>, student number</w:t>
-      </w:r>
-      <w:r>
-        <w:rPr>
-          <w:b/>
-          <w:sz w:val="32"/>
-          <w:szCs w:val="32"/>
-          <w:lang w:val="en-US"/>
-        </w:rPr>
-        <w:t>(s)</w:t>
-      </w:r>
-      <w:r>
-        <w:rPr>
-          <w:b/>
-          <w:sz w:val="32"/>
-          <w:szCs w:val="32"/>
-          <w:lang w:val="en-US"/>
-        </w:rPr>
-        <w:t>]</w:t>
-      </w:r>
-    </w:p>
-    <w:p>
-      <w:pPr>
-        <w:spacing w:after="160" w:line="259" w:lineRule="auto"/>
-        <w:jc w:val="center"/>
-        <w:rPr>
-          <w:b/>
-          <w:sz w:val="32"/>
-          <w:szCs w:val="32"/>
-          <w:lang w:val="en-US"/>
-        </w:rPr>
-      </w:pPr>
-      <w:r>
-        <w:rPr>
-          <w:b/>
-          <w:sz w:val="32"/>
-          <w:szCs w:val="32"/>
-          <w:lang w:val="en-US"/>
-        </w:rPr>
-        <w:t>[Name of super</w:t>
-      </w:r>
-      <w:r>
-        <w:rPr>
-          <w:b/>
-          <w:sz w:val="32"/>
-          <w:szCs w:val="32"/>
-          <w:lang w:val="en-US"/>
-        </w:rPr>
-        <w:t>visor</w:t>
-      </w:r>
-      <w:r>
-        <w:rPr>
-          <w:b/>
-          <w:sz w:val="32"/>
-          <w:szCs w:val="32"/>
-          <w:lang w:val="en-US"/>
-        </w:rPr>
-        <w:t>(s)</w:t>
-      </w:r>
-      <w:r>
-        <w:rPr>
-          <w:b/>
-          <w:sz w:val="32"/>
-          <w:szCs w:val="32"/>
-          <w:lang w:val="en-US"/>
-        </w:rPr>
-        <w:t>]</w:t>
-      </w:r>
-    </w:p>
-    <w:p>
-      <w:pPr>
-        <w:spacing w:after="160" w:line="240" w:lineRule="auto"/>
-        <w:jc w:val="center"/>
-        <w:rPr>
-          <w:b/>
-          <w:sz w:val="32"/>
-          <w:szCs w:val="32"/>
-          <w:lang w:val="en-US"/>
-        </w:rPr>
-      </w:pPr>
-    </w:p>
-    <w:p>
-      <w:pPr>
-        <w:spacing w:after="160" w:line="259" w:lineRule="auto"/>
-        <w:jc w:val="center"/>
-        <w:rPr>
-          <w:b/>
-          <w:sz w:val="32"/>
-          <w:szCs w:val="32"/>
-          <w:lang w:val="en-US"/>
-        </w:rPr>
-      </w:pPr>
-    </w:p>
-    <w:p>
-      <w:pPr>
-        <w:spacing w:after="160" w:line="259" w:lineRule="auto"/>
-        <w:jc w:val="center"/>
-        <w:rPr>
-          <w:b/>
-          <w:sz w:val="32"/>
-          <w:szCs w:val="32"/>
-          <w:lang w:val="en-US"/>
-        </w:rPr>
-      </w:pPr>
-    </w:p>
-    <w:p>
-      <w:pPr>
-        <w:spacing w:after="160" w:line="259" w:lineRule="auto"/>
-        <w:jc w:val="center"/>
-        <w:rPr>
-          <w:b/>
-          <w:sz w:val="32"/>
-          <w:szCs w:val="32"/>
-          <w:lang w:val="en-US"/>
-        </w:rPr>
-      </w:pPr>
-    </w:p>
-    <w:p>
-      <w:pPr>
-        <w:spacing w:after="160" w:line="259" w:lineRule="auto"/>
-        <w:jc w:val="center"/>
-        <w:rPr>
-          <w:b/>
-          <w:sz w:val="32"/>
-          <w:szCs w:val="32"/>
-          <w:lang w:val="en-US"/>
-        </w:rPr>
-      </w:pPr>
-    </w:p>
-    <w:p>
-      <w:pPr>
-        <w:spacing w:after="160" w:line="259" w:lineRule="auto"/>
-        <w:jc w:val="center"/>
-        <w:rPr>
-          <w:b/>
-          <w:sz w:val="32"/>
-          <w:szCs w:val="32"/>
-          <w:lang w:val="en-US"/>
-        </w:rPr>
-      </w:pPr>
-    </w:p>
-    <w:p>
-      <w:pPr>
-        <w:spacing w:after="160" w:line="259" w:lineRule="auto"/>
-        <w:jc w:val="center"/>
-        <w:rPr>
-          <w:b/>
-          <w:sz w:val="32"/>
-          <w:szCs w:val="32"/>
-          <w:lang w:val="en-US"/>
-        </w:rPr>
-      </w:pPr>
-    </w:p>
-    <w:p>
-      <w:pPr>
-        <w:spacing w:after="160" w:line="259" w:lineRule="auto"/>
-        <w:jc w:val="center"/>
-        <w:rPr>
-          <w:b/>
-          <w:sz w:val="32"/>
-          <w:szCs w:val="32"/>
-          <w:lang w:val="en-US"/>
-        </w:rPr>
-      </w:pPr>
-    </w:p>
-    <w:p>
-      <w:pPr>
-        <w:spacing w:after="160" w:line="259" w:lineRule="auto"/>
-        <w:jc w:val="center"/>
-        <w:rPr>
-          <w:b/>
-          <w:sz w:val="32"/>
-          <w:szCs w:val="32"/>
-          <w:lang w:val="en-US"/>
-        </w:rPr>
-      </w:pPr>
       <w:r>
         <w:rPr>
           <w:b/>
@@ -330,182 +773,6 @@
           <w:szCs w:val="28"/>
           <w:lang w:val="en-US"/>
         </w:rPr>
-        <w:t>[</w:t>
-      </w:r>
-      <w:r>
-        <w:rPr>
-          <w:b/>
-          <w:sz w:val="32"/>
-          <w:szCs w:val="32"/>
-          <w:lang w:val="en-US"/>
-        </w:rPr>
-        <w:t>Number of characters]</w:t>
-      </w:r>
-    </w:p>
-    <w:p>
-      <w:pPr>
-        <w:spacing w:after="160" w:line="240" w:lineRule="auto"/>
-        <w:jc w:val="center"/>
-        <w:rPr>
-          <w:b/>
-          <w:sz w:val="32"/>
-          <w:szCs w:val="32"/>
-          <w:lang w:val="en-US"/>
-        </w:rPr>
-      </w:pPr>
-      <w:r>
-        <w:rPr>
-          <w:b/>
-          <w:sz w:val="32"/>
-          <w:szCs w:val="32"/>
-          <w:lang w:val="en-US"/>
-        </w:rPr>
-        <w:t xml:space="preserve"> </w:t>
-      </w:r>
-      <w:r>
-        <w:rPr>
-          <w:b/>
-          <w:sz w:val="32"/>
-          <w:szCs w:val="32"/>
-          <w:lang w:val="en-US"/>
-        </w:rPr>
-        <w:t>[Study program]</w:t>
-      </w:r>
-    </w:p>
-    <w:p>
-      <w:pPr>
-        <w:spacing w:after="160" w:line="259" w:lineRule="auto"/>
-        <w:jc w:val="center"/>
-        <w:rPr>
-          <w:b/>
-          <w:sz w:val="32"/>
-          <w:szCs w:val="32"/>
-          <w:lang w:val="en-US"/>
-        </w:rPr>
-      </w:pPr>
-      <w:r>
-        <w:rPr>
-          <w:b/>
-          <w:sz w:val="32"/>
-          <w:szCs w:val="32"/>
-          <w:lang w:val="en-US"/>
-        </w:rPr>
-        <w:t>[Semester]</w:t>
-      </w:r>
-    </w:p>
-    <w:p>
-      <w:pPr>
-        <w:spacing w:after="160" w:line="259" w:lineRule="auto"/>
-        <w:jc w:val="center"/>
-        <w:rPr>
-          <w:b/>
-          <w:sz w:val="32"/>
-          <w:szCs w:val="32"/>
-          <w:lang w:val="en-US"/>
-        </w:rPr>
-      </w:pPr>
-      <w:r>
-        <w:rPr>
-          <w:b/>
-          <w:sz w:val="32"/>
-          <w:szCs w:val="32"/>
-          <w:lang w:val="en-US"/>
-        </w:rPr>
-        <w:t>[</w:t>
-      </w:r>
-      <w:r>
-        <w:rPr>
-          <w:b/>
-          <w:sz w:val="32"/>
-          <w:szCs w:val="32"/>
-          <w:lang w:val="en-US"/>
-        </w:rPr>
-        <w:t>Date</w:t>
-      </w:r>
-      <w:r>
-        <w:rPr>
-          <w:b/>
-          <w:sz w:val="32"/>
-          <w:szCs w:val="32"/>
-          <w:lang w:val="en-US"/>
-        </w:rPr>
-        <w:t>]</w:t>
-      </w:r>
-    </w:p>
-    <w:p>
-      <w:pPr>
-        <w:spacing w:after="160" w:line="259" w:lineRule="auto"/>
-        <w:jc w:val="center"/>
-        <w:rPr>
-          <w:b/>
-          <w:sz w:val="32"/>
-          <w:szCs w:val="32"/>
-          <w:lang w:val="en-US"/>
-        </w:rPr>
-      </w:pPr>
-    </w:p>
-    <w:p>
-      <w:pPr>
-        <w:spacing w:line="259" w:lineRule="auto"/>
-        <w:jc w:val="right"/>
-        <w:rPr>
-          <w:noProof/>
-          <w:szCs w:val="22"/>
-          <w:lang w:eastAsia="da-DK"/>
-        </w:rPr>
-      </w:pPr>
-      <w:r>
-        <w:rPr>
-          <w:noProof/>
-          <w:szCs w:val="22"/>
-          <w:lang w:eastAsia="da-DK"/>
-        </w:rPr>
-        <w:t>Version: August, 2018</w:t>
-      </w:r>
-    </w:p>
-    <w:p>
-      <w:pPr>
-        <w:jc w:val="right"/>
-        <w:rPr>
-          <w:szCs w:val="22"/>
-        </w:rPr>
-      </w:pPr>
-      <w:r>
-        <w:rPr>
-          <w:noProof/>
-          <w:szCs w:val="22"/>
-          <w:lang w:eastAsia="da-DK"/>
-        </w:rPr>
-        <w:t xml:space="preserve">Template responsible: </w:t>
-      </w:r>
-      <w:r>
-        <w:rPr>
-          <w:rStyle w:val="Hyperlink"/>
-          <w:szCs w:val="22"/>
-        </w:rPr>
-        <w:t>dans@via.dk</w:t>
-      </w:r>
-    </w:p>
-    <w:p>
-      <w:pPr>
-        <w:spacing w:after="160" w:line="259" w:lineRule="auto"/>
-        <w:rPr>
-          <w:b/>
-          <w:sz w:val="28"/>
-          <w:szCs w:val="28"/>
-          <w:lang w:val="en-US"/>
-        </w:rPr>
-      </w:pPr>
-      <w:bookmarkStart w:id="1" w:name="_GoBack"/>
-      <w:bookmarkEnd w:id="1"/>
-      <w:r>
-        <w:rPr>
-          <w:b/>
-          <w:sz w:val="28"/>
-          <w:szCs w:val="28"/>
-          <w:lang w:val="en-US"/>
-        </w:rPr>
-        <w:lastRenderedPageBreak/>
         <w:t>Table of content</w:t>
       </w:r>
     </w:p>
@@ -533,20 +800,21 @@
       <w:sdtContent>
         <w:p>
           <w:pPr>
-            <w:pStyle w:val="Overskrift"/>
+            <w:pStyle w:val="TOCHeading"/>
           </w:pPr>
         </w:p>
         <w:p>
           <w:pPr>
-            <w:pStyle w:val="Indholdsfortegnelse1"/>
+            <w:pStyle w:val="TOC1"/>
             <w:tabs>
+              <w:tab w:val="left" w:pos="440"/>
               <w:tab w:val="right" w:leader="dot" w:pos="8494"/>
             </w:tabs>
             <w:rPr>
               <w:rFonts w:asciiTheme="minorHAnsi" w:eastAsiaTheme="minorEastAsia" w:hAnsiTheme="minorHAnsi" w:cstheme="minorBidi"/>
               <w:noProof/>
               <w:szCs w:val="22"/>
-              <w:lang w:val="da-DK" w:eastAsia="da-DK"/>
+              <w:lang w:val="en-US"/>
             </w:rPr>
           </w:pPr>
           <w:r>
@@ -558,80 +826,7 @@
           <w:r>
             <w:fldChar w:fldCharType="separate"/>
           </w:r>
-          <w:hyperlink w:anchor="_Toc522214325" w:history="1">
-            <w:r>
-              <w:rPr>
-                <w:rStyle w:val="Hyperlink"/>
-                <w:noProof/>
-                <w:lang w:val="en-US"/>
-              </w:rPr>
-              <w:t>Preface</w:t>
-            </w:r>
-            <w:r>
-              <w:rPr>
-                <w:noProof/>
-                <w:webHidden/>
-              </w:rPr>
-              <w:tab/>
-            </w:r>
-            <w:r>
-              <w:rPr>
-                <w:noProof/>
-                <w:webHidden/>
-              </w:rPr>
-              <w:fldChar w:fldCharType="begin"/>
-            </w:r>
-            <w:r>
-              <w:rPr>
-                <w:noProof/>
-                <w:webHidden/>
-              </w:rPr>
-              <w:instrText xml:space="preserve"> PAGEREF _Toc522214325 \h </w:instrText>
-            </w:r>
-            <w:r>
-              <w:rPr>
-                <w:noProof/>
-                <w:webHidden/>
-              </w:rPr>
-            </w:r>
-            <w:r>
-              <w:rPr>
-                <w:noProof/>
-                <w:webHidden/>
-              </w:rPr>
-              <w:fldChar w:fldCharType="separate"/>
-            </w:r>
-            <w:r>
-              <w:rPr>
-                <w:noProof/>
-                <w:webHidden/>
-              </w:rPr>
-              <w:t>iii</w:t>
-            </w:r>
-            <w:r>
-              <w:rPr>
-                <w:noProof/>
-                <w:webHidden/>
-              </w:rPr>
-              <w:fldChar w:fldCharType="end"/>
-            </w:r>
-          </w:hyperlink>
-        </w:p>
-        <w:p>
-          <w:pPr>
-            <w:pStyle w:val="Indholdsfortegnelse1"/>
-            <w:tabs>
-              <w:tab w:val="left" w:pos="440"/>
-              <w:tab w:val="right" w:leader="dot" w:pos="8494"/>
-            </w:tabs>
-            <w:rPr>
-              <w:rFonts w:asciiTheme="minorHAnsi" w:eastAsiaTheme="minorEastAsia" w:hAnsiTheme="minorHAnsi" w:cstheme="minorBidi"/>
-              <w:noProof/>
-              <w:szCs w:val="22"/>
-              <w:lang w:val="da-DK" w:eastAsia="da-DK"/>
-            </w:rPr>
-          </w:pPr>
-          <w:hyperlink w:anchor="_Toc522214326" w:history="1">
+          <w:hyperlink w:anchor="_Toc532561183" w:history="1">
             <w:r>
               <w:rPr>
                 <w:rStyle w:val="Hyperlink"/>
@@ -642,10 +837,10 @@
             </w:r>
             <w:r>
               <w:rPr>
-                <w:rFonts w:asciiTheme="minorHAnsi" w:hAnsiTheme="minorHAnsi" w:eastAsiaTheme="minorEastAsia" w:cstheme="minorBidi"/>
+                <w:rFonts w:asciiTheme="minorHAnsi" w:eastAsiaTheme="minorEastAsia" w:hAnsiTheme="minorHAnsi" w:cstheme="minorBidi"/>
                 <w:noProof/>
                 <w:szCs w:val="22"/>
-                <w:lang w:val="da-DK" w:eastAsia="da-DK"/>
+                <w:lang w:val="en-US"/>
               </w:rPr>
               <w:tab/>
             </w:r>
@@ -676,7 +871,7 @@
                 <w:noProof/>
                 <w:webHidden/>
               </w:rPr>
-              <w:instrText xml:space="preserve"> PAGEREF _Toc522214326 \h </w:instrText>
+              <w:instrText xml:space="preserve"> PAGEREF _Toc532561183 \h </w:instrText>
             </w:r>
             <w:r>
               <w:rPr>
@@ -709,7 +904,7 @@
         </w:p>
         <w:p>
           <w:pPr>
-            <w:pStyle w:val="Indholdsfortegnelse1"/>
+            <w:pStyle w:val="TOC1"/>
             <w:tabs>
               <w:tab w:val="left" w:pos="440"/>
               <w:tab w:val="right" w:leader="dot" w:pos="8494"/>
@@ -718,10 +913,10 @@
               <w:rFonts w:asciiTheme="minorHAnsi" w:eastAsiaTheme="minorEastAsia" w:hAnsiTheme="minorHAnsi" w:cstheme="minorBidi"/>
               <w:noProof/>
               <w:szCs w:val="22"/>
-              <w:lang w:val="da-DK" w:eastAsia="da-DK"/>
+              <w:lang w:val="en-US"/>
             </w:rPr>
           </w:pPr>
-          <w:hyperlink w:anchor="_Toc522214327" w:history="1">
+          <w:hyperlink w:anchor="_Toc532561184" w:history="1">
             <w:r>
               <w:rPr>
                 <w:rStyle w:val="Hyperlink"/>
@@ -732,10 +927,10 @@
             </w:r>
             <w:r>
               <w:rPr>
-                <w:rFonts w:asciiTheme="minorHAnsi" w:hAnsiTheme="minorHAnsi" w:eastAsiaTheme="minorEastAsia" w:cstheme="minorBidi"/>
+                <w:rFonts w:asciiTheme="minorHAnsi" w:eastAsiaTheme="minorEastAsia" w:hAnsiTheme="minorHAnsi" w:cstheme="minorBidi"/>
                 <w:noProof/>
                 <w:szCs w:val="22"/>
-                <w:lang w:val="da-DK" w:eastAsia="da-DK"/>
+                <w:lang w:val="en-US"/>
               </w:rPr>
               <w:tab/>
             </w:r>
@@ -766,7 +961,7 @@
                 <w:noProof/>
                 <w:webHidden/>
               </w:rPr>
-              <w:instrText xml:space="preserve"> PAGEREF _Toc522214327 \h </w:instrText>
+              <w:instrText xml:space="preserve"> PAGEREF _Toc532561184 \h </w:instrText>
             </w:r>
             <w:r>
               <w:rPr>
@@ -799,7 +994,7 @@
         </w:p>
         <w:p>
           <w:pPr>
-            <w:pStyle w:val="Indholdsfortegnelse1"/>
+            <w:pStyle w:val="TOC1"/>
             <w:tabs>
               <w:tab w:val="left" w:pos="440"/>
               <w:tab w:val="right" w:leader="dot" w:pos="8494"/>
@@ -808,10 +1003,10 @@
               <w:rFonts w:asciiTheme="minorHAnsi" w:eastAsiaTheme="minorEastAsia" w:hAnsiTheme="minorHAnsi" w:cstheme="minorBidi"/>
               <w:noProof/>
               <w:szCs w:val="22"/>
-              <w:lang w:val="da-DK" w:eastAsia="da-DK"/>
+              <w:lang w:val="en-US"/>
             </w:rPr>
           </w:pPr>
-          <w:hyperlink w:anchor="_Toc522214328" w:history="1">
+          <w:hyperlink w:anchor="_Toc532561185" w:history="1">
             <w:r>
               <w:rPr>
                 <w:rStyle w:val="Hyperlink"/>
@@ -822,10 +1017,10 @@
             </w:r>
             <w:r>
               <w:rPr>
-                <w:rFonts w:asciiTheme="minorHAnsi" w:hAnsiTheme="minorHAnsi" w:eastAsiaTheme="minorEastAsia" w:cstheme="minorBidi"/>
+                <w:rFonts w:asciiTheme="minorHAnsi" w:eastAsiaTheme="minorEastAsia" w:hAnsiTheme="minorHAnsi" w:cstheme="minorBidi"/>
                 <w:noProof/>
                 <w:szCs w:val="22"/>
-                <w:lang w:val="da-DK" w:eastAsia="da-DK"/>
+                <w:lang w:val="en-US"/>
               </w:rPr>
               <w:tab/>
             </w:r>
@@ -856,7 +1051,7 @@
                 <w:noProof/>
                 <w:webHidden/>
               </w:rPr>
-              <w:instrText xml:space="preserve"> PAGEREF _Toc522214328 \h </w:instrText>
+              <w:instrText xml:space="preserve"> PAGEREF _Toc532561185 \h </w:instrText>
             </w:r>
             <w:r>
               <w:rPr>
@@ -889,7 +1084,7 @@
         </w:p>
         <w:p>
           <w:pPr>
-            <w:pStyle w:val="Indholdsfortegnelse1"/>
+            <w:pStyle w:val="TOC1"/>
             <w:tabs>
               <w:tab w:val="left" w:pos="440"/>
               <w:tab w:val="right" w:leader="dot" w:pos="8494"/>
@@ -898,10 +1093,10 @@
               <w:rFonts w:asciiTheme="minorHAnsi" w:eastAsiaTheme="minorEastAsia" w:hAnsiTheme="minorHAnsi" w:cstheme="minorBidi"/>
               <w:noProof/>
               <w:szCs w:val="22"/>
-              <w:lang w:val="da-DK" w:eastAsia="da-DK"/>
+              <w:lang w:val="en-US"/>
             </w:rPr>
           </w:pPr>
-          <w:hyperlink w:anchor="_Toc522214329" w:history="1">
+          <w:hyperlink w:anchor="_Toc532561186" w:history="1">
             <w:r>
               <w:rPr>
                 <w:rStyle w:val="Hyperlink"/>
@@ -912,10 +1107,10 @@
             </w:r>
             <w:r>
               <w:rPr>
-                <w:rFonts w:asciiTheme="minorHAnsi" w:hAnsiTheme="minorHAnsi" w:eastAsiaTheme="minorEastAsia" w:cstheme="minorBidi"/>
+                <w:rFonts w:asciiTheme="minorHAnsi" w:eastAsiaTheme="minorEastAsia" w:hAnsiTheme="minorHAnsi" w:cstheme="minorBidi"/>
                 <w:noProof/>
                 <w:szCs w:val="22"/>
-                <w:lang w:val="da-DK" w:eastAsia="da-DK"/>
+                <w:lang w:val="en-US"/>
               </w:rPr>
               <w:tab/>
             </w:r>
@@ -946,7 +1141,7 @@
                 <w:noProof/>
                 <w:webHidden/>
               </w:rPr>
-              <w:instrText xml:space="preserve"> PAGEREF _Toc522214329 \h </w:instrText>
+              <w:instrText xml:space="preserve"> PAGEREF _Toc532561186 \h </w:instrText>
             </w:r>
             <w:r>
               <w:rPr>
@@ -979,7 +1174,7 @@
         </w:p>
         <w:p>
           <w:pPr>
-            <w:pStyle w:val="Indholdsfortegnelse1"/>
+            <w:pStyle w:val="TOC1"/>
             <w:tabs>
               <w:tab w:val="left" w:pos="440"/>
               <w:tab w:val="right" w:leader="dot" w:pos="8494"/>
@@ -988,10 +1183,10 @@
               <w:rFonts w:asciiTheme="minorHAnsi" w:eastAsiaTheme="minorEastAsia" w:hAnsiTheme="minorHAnsi" w:cstheme="minorBidi"/>
               <w:noProof/>
               <w:szCs w:val="22"/>
-              <w:lang w:val="da-DK" w:eastAsia="da-DK"/>
+              <w:lang w:val="en-US"/>
             </w:rPr>
           </w:pPr>
-          <w:hyperlink w:anchor="_Toc522214330" w:history="1">
+          <w:hyperlink w:anchor="_Toc532561187" w:history="1">
             <w:r>
               <w:rPr>
                 <w:rStyle w:val="Hyperlink"/>
@@ -1002,10 +1197,10 @@
             </w:r>
             <w:r>
               <w:rPr>
-                <w:rFonts w:asciiTheme="minorHAnsi" w:hAnsiTheme="minorHAnsi" w:eastAsiaTheme="minorEastAsia" w:cstheme="minorBidi"/>
+                <w:rFonts w:asciiTheme="minorHAnsi" w:eastAsiaTheme="minorEastAsia" w:hAnsiTheme="minorHAnsi" w:cstheme="minorBidi"/>
                 <w:noProof/>
                 <w:szCs w:val="22"/>
-                <w:lang w:val="da-DK" w:eastAsia="da-DK"/>
+                <w:lang w:val="en-US"/>
               </w:rPr>
               <w:tab/>
             </w:r>
@@ -1036,7 +1231,7 @@
                 <w:noProof/>
                 <w:webHidden/>
               </w:rPr>
-              <w:instrText xml:space="preserve"> PAGEREF _Toc522214330 \h </w:instrText>
+              <w:instrText xml:space="preserve"> PAGEREF _Toc532561187 \h </w:instrText>
             </w:r>
             <w:r>
               <w:rPr>
@@ -1069,7 +1264,7 @@
         </w:p>
         <w:p>
           <w:pPr>
-            <w:pStyle w:val="Indholdsfortegnelse1"/>
+            <w:pStyle w:val="TOC1"/>
             <w:tabs>
               <w:tab w:val="left" w:pos="440"/>
               <w:tab w:val="right" w:leader="dot" w:pos="8494"/>
@@ -1078,10 +1273,10 @@
               <w:rFonts w:asciiTheme="minorHAnsi" w:eastAsiaTheme="minorEastAsia" w:hAnsiTheme="minorHAnsi" w:cstheme="minorBidi"/>
               <w:noProof/>
               <w:szCs w:val="22"/>
-              <w:lang w:val="da-DK" w:eastAsia="da-DK"/>
+              <w:lang w:val="en-US"/>
             </w:rPr>
           </w:pPr>
-          <w:hyperlink w:anchor="_Toc522214331" w:history="1">
+          <w:hyperlink w:anchor="_Toc532561188" w:history="1">
             <w:r>
               <w:rPr>
                 <w:rStyle w:val="Hyperlink"/>
@@ -1092,10 +1287,10 @@
             </w:r>
             <w:r>
               <w:rPr>
-                <w:rFonts w:asciiTheme="minorHAnsi" w:hAnsiTheme="minorHAnsi" w:eastAsiaTheme="minorEastAsia" w:cstheme="minorBidi"/>
+                <w:rFonts w:asciiTheme="minorHAnsi" w:eastAsiaTheme="minorEastAsia" w:hAnsiTheme="minorHAnsi" w:cstheme="minorBidi"/>
                 <w:noProof/>
                 <w:szCs w:val="22"/>
-                <w:lang w:val="da-DK" w:eastAsia="da-DK"/>
+                <w:lang w:val="en-US"/>
               </w:rPr>
               <w:tab/>
             </w:r>
@@ -1126,7 +1321,7 @@
                 <w:noProof/>
                 <w:webHidden/>
               </w:rPr>
-              <w:instrText xml:space="preserve"> PAGEREF _Toc522214331 \h </w:instrText>
+              <w:instrText xml:space="preserve"> PAGEREF _Toc532561188 \h </w:instrText>
             </w:r>
             <w:r>
               <w:rPr>
@@ -1159,7 +1354,7 @@
         </w:p>
         <w:p>
           <w:pPr>
-            <w:pStyle w:val="Indholdsfortegnelse1"/>
+            <w:pStyle w:val="TOC1"/>
             <w:tabs>
               <w:tab w:val="left" w:pos="440"/>
               <w:tab w:val="right" w:leader="dot" w:pos="8494"/>
@@ -1168,10 +1363,10 @@
               <w:rFonts w:asciiTheme="minorHAnsi" w:eastAsiaTheme="minorEastAsia" w:hAnsiTheme="minorHAnsi" w:cstheme="minorBidi"/>
               <w:noProof/>
               <w:szCs w:val="22"/>
-              <w:lang w:val="da-DK" w:eastAsia="da-DK"/>
+              <w:lang w:val="en-US"/>
             </w:rPr>
           </w:pPr>
-          <w:hyperlink w:anchor="_Toc522214332" w:history="1">
+          <w:hyperlink w:anchor="_Toc532561189" w:history="1">
             <w:r>
               <w:rPr>
                 <w:rStyle w:val="Hyperlink"/>
@@ -1182,10 +1377,10 @@
             </w:r>
             <w:r>
               <w:rPr>
-                <w:rFonts w:asciiTheme="minorHAnsi" w:hAnsiTheme="minorHAnsi" w:eastAsiaTheme="minorEastAsia" w:cstheme="minorBidi"/>
+                <w:rFonts w:asciiTheme="minorHAnsi" w:eastAsiaTheme="minorEastAsia" w:hAnsiTheme="minorHAnsi" w:cstheme="minorBidi"/>
                 <w:noProof/>
                 <w:szCs w:val="22"/>
-                <w:lang w:val="da-DK" w:eastAsia="da-DK"/>
+                <w:lang w:val="en-US"/>
               </w:rPr>
               <w:tab/>
             </w:r>
@@ -1216,7 +1411,7 @@
                 <w:noProof/>
                 <w:webHidden/>
               </w:rPr>
-              <w:instrText xml:space="preserve"> PAGEREF _Toc522214332 \h </w:instrText>
+              <w:instrText xml:space="preserve"> PAGEREF _Toc532561189 \h </w:instrText>
             </w:r>
             <w:r>
               <w:rPr>
@@ -1249,7 +1444,7 @@
         </w:p>
         <w:p>
           <w:pPr>
-            <w:pStyle w:val="Indholdsfortegnelse1"/>
+            <w:pStyle w:val="TOC1"/>
             <w:tabs>
               <w:tab w:val="left" w:pos="440"/>
               <w:tab w:val="right" w:leader="dot" w:pos="8494"/>
@@ -1258,10 +1453,10 @@
               <w:rFonts w:asciiTheme="minorHAnsi" w:eastAsiaTheme="minorEastAsia" w:hAnsiTheme="minorHAnsi" w:cstheme="minorBidi"/>
               <w:noProof/>
               <w:szCs w:val="22"/>
-              <w:lang w:val="da-DK" w:eastAsia="da-DK"/>
+              <w:lang w:val="en-US"/>
             </w:rPr>
           </w:pPr>
-          <w:hyperlink w:anchor="_Toc522214333" w:history="1">
+          <w:hyperlink w:anchor="_Toc532561190" w:history="1">
             <w:r>
               <w:rPr>
                 <w:rStyle w:val="Hyperlink"/>
@@ -1272,10 +1467,10 @@
             </w:r>
             <w:r>
               <w:rPr>
-                <w:rFonts w:asciiTheme="minorHAnsi" w:hAnsiTheme="minorHAnsi" w:eastAsiaTheme="minorEastAsia" w:cstheme="minorBidi"/>
+                <w:rFonts w:asciiTheme="minorHAnsi" w:eastAsiaTheme="minorEastAsia" w:hAnsiTheme="minorHAnsi" w:cstheme="minorBidi"/>
                 <w:noProof/>
                 <w:szCs w:val="22"/>
-                <w:lang w:val="da-DK" w:eastAsia="da-DK"/>
+                <w:lang w:val="en-US"/>
               </w:rPr>
               <w:tab/>
             </w:r>
@@ -1306,7 +1501,7 @@
                 <w:noProof/>
                 <w:webHidden/>
               </w:rPr>
-              <w:instrText xml:space="preserve"> PAGEREF _Toc522214333 \h </w:instrText>
+              <w:instrText xml:space="preserve"> PAGEREF _Toc532561190 \h </w:instrText>
             </w:r>
             <w:r>
               <w:rPr>
@@ -1390,76 +1585,11 @@
         </w:rPr>
         <w:br w:type="page"/>
       </w:r>
+      <w:bookmarkEnd w:id="0"/>
     </w:p>
     <w:p>
       <w:pPr>
-        <w:pStyle w:val="Overskrift1"/>
-        <w:numPr>
-          <w:ilvl w:val="0"/>
-          <w:numId w:val="0"/>
-        </w:numPr>
-        <w:ind w:left="567" w:hanging="567"/>
-        <w:rPr>
-          <w:lang w:val="en-US"/>
-        </w:rPr>
-      </w:pPr>
-      <w:bookmarkStart w:id="2" w:name="_Toc522214325"/>
-      <w:r>
-        <w:rPr>
-          <w:lang w:val="en-US"/>
-        </w:rPr>
-        <w:lastRenderedPageBreak/>
-        <w:t>Preface</w:t>
-      </w:r>
-      <w:bookmarkEnd w:id="2"/>
-    </w:p>
-    <w:p>
-      <w:pPr>
-        <w:rPr>
-          <w:color w:val="FF0000"/>
-          <w:lang w:val="en-US"/>
-        </w:rPr>
-      </w:pPr>
-      <w:r>
-        <w:rPr>
-          <w:color w:val="FF0000"/>
-          <w:lang w:val="en-US"/>
-        </w:rPr>
-        <w:t>Optional</w:t>
-      </w:r>
-    </w:p>
-    <w:bookmarkEnd w:id="0"/>
-    <w:p>
-      <w:pPr>
-        <w:rPr>
-          <w:szCs w:val="22"/>
-          <w:lang w:val="en-US"/>
-        </w:rPr>
-      </w:pPr>
-    </w:p>
-    <w:p>
-      <w:pPr>
         <w:spacing w:after="160" w:line="259" w:lineRule="auto"/>
-        <w:rPr>
-          <w:b/>
-          <w:sz w:val="32"/>
-          <w:szCs w:val="32"/>
-          <w:lang w:val="en-US"/>
-        </w:rPr>
-      </w:pPr>
-      <w:r>
-        <w:rPr>
-          <w:b/>
-          <w:sz w:val="32"/>
-          <w:szCs w:val="32"/>
-          <w:lang w:val="en-US"/>
-        </w:rPr>
-        <w:br w:type="page"/>
-      </w:r>
-    </w:p>
-    <w:p>
-      <w:pPr>
-        <w:pStyle w:val="Overskrift1"/>
         <w:rPr>
           <w:lang w:val="en-US"/>
         </w:rPr>
@@ -1475,15 +1605,17 @@
           <w:docGrid w:linePitch="360"/>
         </w:sectPr>
       </w:pPr>
+      <w:bookmarkStart w:id="1" w:name="_GoBack"/>
+      <w:bookmarkEnd w:id="1"/>
     </w:p>
     <w:p>
       <w:pPr>
-        <w:pStyle w:val="Overskrift1"/>
-        <w:rPr>
-          <w:lang w:val="en-US"/>
-        </w:rPr>
-      </w:pPr>
-      <w:bookmarkStart w:id="3" w:name="_Toc522214326"/>
+        <w:pStyle w:val="Heading1"/>
+        <w:rPr>
+          <w:lang w:val="en-US"/>
+        </w:rPr>
+      </w:pPr>
+      <w:bookmarkStart w:id="2" w:name="_Toc532561183"/>
       <w:r>
         <w:rPr>
           <w:lang w:val="en-US"/>
@@ -1491,7 +1623,7 @@
         <w:lastRenderedPageBreak/>
         <w:t>Introduction</w:t>
       </w:r>
-      <w:bookmarkEnd w:id="3"/>
+      <w:bookmarkEnd w:id="2"/>
     </w:p>
     <w:p>
       <w:pPr>
@@ -1512,23 +1644,7 @@
           <w:color w:val="FF0000"/>
           <w:lang w:val="en-US"/>
         </w:rPr>
-        <w:t xml:space="preserve">For </w:t>
-      </w:r>
-      <w:proofErr w:type="gramStart"/>
-      <w:r>
-        <w:rPr>
-          <w:color w:val="FF0000"/>
-          <w:lang w:val="en-US"/>
-        </w:rPr>
-        <w:t>content</w:t>
-      </w:r>
-      <w:proofErr w:type="gramEnd"/>
-      <w:r>
-        <w:rPr>
-          <w:color w:val="FF0000"/>
-          <w:lang w:val="en-US"/>
-        </w:rPr>
-        <w:t xml:space="preserve"> see Appendix 2</w:t>
+        <w:t>For content see Appendix 2</w:t>
       </w:r>
       <w:r>
         <w:rPr>
@@ -1594,12 +1710,12 @@
     </w:p>
     <w:p>
       <w:pPr>
-        <w:pStyle w:val="Overskrift1"/>
-        <w:rPr>
-          <w:lang w:val="en-US"/>
-        </w:rPr>
-      </w:pPr>
-      <w:bookmarkStart w:id="4" w:name="_Toc522214327"/>
+        <w:pStyle w:val="Heading1"/>
+        <w:rPr>
+          <w:lang w:val="en-US"/>
+        </w:rPr>
+      </w:pPr>
+      <w:bookmarkStart w:id="3" w:name="_Toc532561184"/>
       <w:r>
         <w:rPr>
           <w:lang w:val="en-US"/>
@@ -1607,7 +1723,7 @@
         <w:lastRenderedPageBreak/>
         <w:t>Group Description</w:t>
       </w:r>
-      <w:bookmarkEnd w:id="4"/>
+      <w:bookmarkEnd w:id="3"/>
     </w:p>
     <w:p>
       <w:pPr>
@@ -1628,23 +1744,7 @@
           <w:color w:val="FF0000"/>
           <w:lang w:val="en-US"/>
         </w:rPr>
-        <w:t xml:space="preserve">For </w:t>
-      </w:r>
-      <w:proofErr w:type="gramStart"/>
-      <w:r>
-        <w:rPr>
-          <w:color w:val="FF0000"/>
-          <w:lang w:val="en-US"/>
-        </w:rPr>
-        <w:t>content</w:t>
-      </w:r>
-      <w:proofErr w:type="gramEnd"/>
-      <w:r>
-        <w:rPr>
-          <w:color w:val="FF0000"/>
-          <w:lang w:val="en-US"/>
-        </w:rPr>
-        <w:t xml:space="preserve"> see Appendix 2</w:t>
+        <w:t>For content see Appendix 2</w:t>
       </w:r>
       <w:r>
         <w:rPr>
@@ -1719,12 +1819,12 @@
     </w:p>
     <w:p>
       <w:pPr>
-        <w:pStyle w:val="Overskrift1"/>
-        <w:rPr>
-          <w:lang w:val="en-US"/>
-        </w:rPr>
-      </w:pPr>
-      <w:bookmarkStart w:id="5" w:name="_Toc522214328"/>
+        <w:pStyle w:val="Heading1"/>
+        <w:rPr>
+          <w:lang w:val="en-US"/>
+        </w:rPr>
+      </w:pPr>
+      <w:bookmarkStart w:id="4" w:name="_Toc532561185"/>
       <w:r>
         <w:rPr>
           <w:lang w:val="en-US"/>
@@ -1732,7 +1832,7 @@
         <w:lastRenderedPageBreak/>
         <w:t>Project Initiation</w:t>
       </w:r>
-      <w:bookmarkEnd w:id="5"/>
+      <w:bookmarkEnd w:id="4"/>
     </w:p>
     <w:p>
       <w:pPr>
@@ -1753,23 +1853,7 @@
           <w:color w:val="FF0000"/>
           <w:lang w:val="en-US"/>
         </w:rPr>
-        <w:t xml:space="preserve">For </w:t>
-      </w:r>
-      <w:proofErr w:type="gramStart"/>
-      <w:r>
-        <w:rPr>
-          <w:color w:val="FF0000"/>
-          <w:lang w:val="en-US"/>
-        </w:rPr>
-        <w:t>content</w:t>
-      </w:r>
-      <w:proofErr w:type="gramEnd"/>
-      <w:r>
-        <w:rPr>
-          <w:color w:val="FF0000"/>
-          <w:lang w:val="en-US"/>
-        </w:rPr>
-        <w:t xml:space="preserve"> see Appendix 2</w:t>
+        <w:t>For content see Appendix 2</w:t>
       </w:r>
       <w:r>
         <w:rPr>
@@ -1844,12 +1928,12 @@
     </w:p>
     <w:p>
       <w:pPr>
-        <w:pStyle w:val="Overskrift1"/>
-        <w:rPr>
-          <w:lang w:val="en-US"/>
-        </w:rPr>
-      </w:pPr>
-      <w:bookmarkStart w:id="6" w:name="_Toc522214329"/>
+        <w:pStyle w:val="Heading1"/>
+        <w:rPr>
+          <w:lang w:val="en-US"/>
+        </w:rPr>
+      </w:pPr>
+      <w:bookmarkStart w:id="5" w:name="_Toc532561186"/>
       <w:r>
         <w:rPr>
           <w:lang w:val="en-US"/>
@@ -1857,7 +1941,7 @@
         <w:lastRenderedPageBreak/>
         <w:t>Project Description</w:t>
       </w:r>
-      <w:bookmarkEnd w:id="6"/>
+      <w:bookmarkEnd w:id="5"/>
     </w:p>
     <w:p>
       <w:pPr>
@@ -1878,23 +1962,7 @@
           <w:color w:val="FF0000"/>
           <w:lang w:val="en-US"/>
         </w:rPr>
-        <w:t xml:space="preserve">For </w:t>
-      </w:r>
-      <w:proofErr w:type="gramStart"/>
-      <w:r>
-        <w:rPr>
-          <w:color w:val="FF0000"/>
-          <w:lang w:val="en-US"/>
-        </w:rPr>
-        <w:t>content</w:t>
-      </w:r>
-      <w:proofErr w:type="gramEnd"/>
-      <w:r>
-        <w:rPr>
-          <w:color w:val="FF0000"/>
-          <w:lang w:val="en-US"/>
-        </w:rPr>
-        <w:t xml:space="preserve"> see Appendix 2</w:t>
+        <w:t>For content see Appendix 2</w:t>
       </w:r>
       <w:r>
         <w:rPr>
@@ -1969,12 +2037,12 @@
     </w:p>
     <w:p>
       <w:pPr>
-        <w:pStyle w:val="Overskrift1"/>
-        <w:rPr>
-          <w:lang w:val="en-US"/>
-        </w:rPr>
-      </w:pPr>
-      <w:bookmarkStart w:id="7" w:name="_Toc522214330"/>
+        <w:pStyle w:val="Heading1"/>
+        <w:rPr>
+          <w:lang w:val="en-US"/>
+        </w:rPr>
+      </w:pPr>
+      <w:bookmarkStart w:id="6" w:name="_Toc532561187"/>
       <w:r>
         <w:rPr>
           <w:lang w:val="en-US"/>
@@ -1982,7 +2050,7 @@
         <w:lastRenderedPageBreak/>
         <w:t>Project Execution</w:t>
       </w:r>
-      <w:bookmarkEnd w:id="7"/>
+      <w:bookmarkEnd w:id="6"/>
     </w:p>
     <w:p>
       <w:pPr>
@@ -2003,23 +2071,7 @@
           <w:color w:val="FF0000"/>
           <w:lang w:val="en-US"/>
         </w:rPr>
-        <w:t xml:space="preserve">For </w:t>
-      </w:r>
-      <w:proofErr w:type="gramStart"/>
-      <w:r>
-        <w:rPr>
-          <w:color w:val="FF0000"/>
-          <w:lang w:val="en-US"/>
-        </w:rPr>
-        <w:t>content</w:t>
-      </w:r>
-      <w:proofErr w:type="gramEnd"/>
-      <w:r>
-        <w:rPr>
-          <w:color w:val="FF0000"/>
-          <w:lang w:val="en-US"/>
-        </w:rPr>
-        <w:t xml:space="preserve"> see Appendix 2</w:t>
+        <w:t>For content see Appendix 2</w:t>
       </w:r>
       <w:r>
         <w:rPr>
@@ -2086,18 +2138,116 @@
     </w:p>
     <w:p>
       <w:pPr>
-        <w:pStyle w:val="Overskrift1"/>
-        <w:rPr>
-          <w:lang w:val="en-US"/>
-        </w:rPr>
-      </w:pPr>
-      <w:bookmarkStart w:id="8" w:name="_Toc522214331"/>
+        <w:pStyle w:val="Heading1"/>
+        <w:rPr>
+          <w:lang w:val="en-US"/>
+        </w:rPr>
+      </w:pPr>
+      <w:bookmarkStart w:id="7" w:name="_Toc532561188"/>
       <w:r>
         <w:rPr>
           <w:lang w:val="en-US"/>
         </w:rPr>
         <w:lastRenderedPageBreak/>
         <w:t>Personal Reflections</w:t>
+      </w:r>
+      <w:bookmarkEnd w:id="7"/>
+    </w:p>
+    <w:p>
+      <w:pPr>
+        <w:rPr>
+          <w:lang w:val="en-US"/>
+        </w:rPr>
+      </w:pPr>
+    </w:p>
+    <w:p>
+      <w:pPr>
+        <w:rPr>
+          <w:color w:val="FF0000"/>
+          <w:lang w:val="en-US"/>
+        </w:rPr>
+      </w:pPr>
+      <w:r>
+        <w:rPr>
+          <w:color w:val="FF0000"/>
+          <w:lang w:val="en-US"/>
+        </w:rPr>
+        <w:t>For content see Appendix 2</w:t>
+      </w:r>
+      <w:r>
+        <w:rPr>
+          <w:color w:val="FF0000"/>
+          <w:lang w:val="en-US"/>
+        </w:rPr>
+        <w:t xml:space="preserve"> “Pro</w:t>
+      </w:r>
+      <w:r>
+        <w:rPr>
+          <w:color w:val="FF0000"/>
+          <w:lang w:val="en-US"/>
+        </w:rPr>
+        <w:t>cess</w:t>
+      </w:r>
+      <w:r>
+        <w:rPr>
+          <w:color w:val="FF0000"/>
+          <w:lang w:val="en-US"/>
+        </w:rPr>
+        <w:t xml:space="preserve"> </w:t>
+      </w:r>
+      <w:r>
+        <w:rPr>
+          <w:color w:val="FF0000"/>
+          <w:lang w:val="en-US"/>
+        </w:rPr>
+        <w:t>Report – VIA Engineering Guidelines</w:t>
+      </w:r>
+      <w:r>
+        <w:rPr>
+          <w:color w:val="FF0000"/>
+          <w:lang w:val="en-US"/>
+        </w:rPr>
+        <w:t>”.</w:t>
+      </w:r>
+    </w:p>
+    <w:p>
+      <w:pPr>
+        <w:rPr>
+          <w:color w:val="FF0000"/>
+          <w:lang w:val="en-US"/>
+        </w:rPr>
+      </w:pPr>
+    </w:p>
+    <w:p>
+      <w:pPr>
+        <w:spacing w:after="160" w:line="259" w:lineRule="auto"/>
+        <w:rPr>
+          <w:color w:val="FF0000"/>
+          <w:lang w:val="en-US"/>
+        </w:rPr>
+      </w:pPr>
+      <w:r>
+        <w:rPr>
+          <w:color w:val="FF0000"/>
+          <w:lang w:val="en-US"/>
+        </w:rPr>
+        <w:br w:type="page"/>
+      </w:r>
+    </w:p>
+    <w:p>
+      <w:pPr>
+        <w:pStyle w:val="Heading1"/>
+        <w:rPr>
+          <w:lang w:val="en-US"/>
+        </w:rPr>
+      </w:pPr>
+      <w:bookmarkStart w:id="8" w:name="_Toc532561189"/>
+      <w:r>
+        <w:rPr>
+          <w:lang w:val="en-US"/>
+        </w:rPr>
+        <w:lastRenderedPageBreak/>
+        <w:t>Supervision</w:t>
       </w:r>
       <w:bookmarkEnd w:id="8"/>
     </w:p>
@@ -2120,23 +2270,7 @@
           <w:color w:val="FF0000"/>
           <w:lang w:val="en-US"/>
         </w:rPr>
-        <w:t xml:space="preserve">For </w:t>
-      </w:r>
-      <w:proofErr w:type="gramStart"/>
-      <w:r>
-        <w:rPr>
-          <w:color w:val="FF0000"/>
-          <w:lang w:val="en-US"/>
-        </w:rPr>
-        <w:t>content</w:t>
-      </w:r>
-      <w:proofErr w:type="gramEnd"/>
-      <w:r>
-        <w:rPr>
-          <w:color w:val="FF0000"/>
-          <w:lang w:val="en-US"/>
-        </w:rPr>
-        <w:t xml:space="preserve"> see Appendix 2</w:t>
+        <w:t>For content see Appendix 2</w:t>
       </w:r>
       <w:r>
         <w:rPr>
@@ -2200,18 +2334,18 @@
     </w:p>
     <w:p>
       <w:pPr>
-        <w:pStyle w:val="Overskrift1"/>
-        <w:rPr>
-          <w:lang w:val="en-US"/>
-        </w:rPr>
-      </w:pPr>
-      <w:bookmarkStart w:id="9" w:name="_Toc522214332"/>
+        <w:pStyle w:val="Heading1"/>
+        <w:rPr>
+          <w:lang w:val="en-US"/>
+        </w:rPr>
+      </w:pPr>
+      <w:bookmarkStart w:id="9" w:name="_Toc532561190"/>
       <w:r>
         <w:rPr>
           <w:lang w:val="en-US"/>
         </w:rPr>
         <w:lastRenderedPageBreak/>
-        <w:t>Supervision</w:t>
+        <w:t>Conclusions</w:t>
       </w:r>
       <w:bookmarkEnd w:id="9"/>
     </w:p>
@@ -2234,137 +2368,7 @@
           <w:color w:val="FF0000"/>
           <w:lang w:val="en-US"/>
         </w:rPr>
-        <w:t xml:space="preserve">For </w:t>
-      </w:r>
-      <w:proofErr w:type="gramStart"/>
-      <w:r>
-        <w:rPr>
-          <w:color w:val="FF0000"/>
-          <w:lang w:val="en-US"/>
-        </w:rPr>
-        <w:t>content</w:t>
-      </w:r>
-      <w:proofErr w:type="gramEnd"/>
-      <w:r>
-        <w:rPr>
-          <w:color w:val="FF0000"/>
-          <w:lang w:val="en-US"/>
-        </w:rPr>
-        <w:t xml:space="preserve"> see Appendix 2</w:t>
-      </w:r>
-      <w:r>
-        <w:rPr>
-          <w:color w:val="FF0000"/>
-          <w:lang w:val="en-US"/>
-        </w:rPr>
-        <w:t xml:space="preserve"> “Pro</w:t>
-      </w:r>
-      <w:r>
-        <w:rPr>
-          <w:color w:val="FF0000"/>
-          <w:lang w:val="en-US"/>
-        </w:rPr>
-        <w:t>cess</w:t>
-      </w:r>
-      <w:r>
-        <w:rPr>
-          <w:color w:val="FF0000"/>
-          <w:lang w:val="en-US"/>
-        </w:rPr>
-        <w:t xml:space="preserve"> </w:t>
-      </w:r>
-      <w:r>
-        <w:rPr>
-          <w:color w:val="FF0000"/>
-          <w:lang w:val="en-US"/>
-        </w:rPr>
-        <w:t>Report – VIA Engineering Guidelines</w:t>
-      </w:r>
-      <w:r>
-        <w:rPr>
-          <w:color w:val="FF0000"/>
-          <w:lang w:val="en-US"/>
-        </w:rPr>
-        <w:t>”.</w:t>
-      </w:r>
-    </w:p>
-    <w:p>
-      <w:pPr>
-        <w:rPr>
-          <w:color w:val="FF0000"/>
-          <w:lang w:val="en-US"/>
-        </w:rPr>
-      </w:pPr>
-    </w:p>
-    <w:p>
-      <w:pPr>
-        <w:spacing w:after="160" w:line="259" w:lineRule="auto"/>
-        <w:rPr>
-          <w:color w:val="FF0000"/>
-          <w:lang w:val="en-US"/>
-        </w:rPr>
-      </w:pPr>
-      <w:r>
-        <w:rPr>
-          <w:color w:val="FF0000"/>
-          <w:lang w:val="en-US"/>
-        </w:rPr>
-        <w:br w:type="page"/>
-      </w:r>
-    </w:p>
-    <w:p>
-      <w:pPr>
-        <w:pStyle w:val="Overskrift1"/>
-        <w:rPr>
-          <w:lang w:val="en-US"/>
-        </w:rPr>
-      </w:pPr>
-      <w:bookmarkStart w:id="10" w:name="_Toc522214333"/>
-      <w:r>
-        <w:rPr>
-          <w:lang w:val="en-US"/>
-        </w:rPr>
-        <w:lastRenderedPageBreak/>
-        <w:t>Conclusions</w:t>
-      </w:r>
-      <w:bookmarkEnd w:id="10"/>
-    </w:p>
-    <w:p>
-      <w:pPr>
-        <w:rPr>
-          <w:lang w:val="en-US"/>
-        </w:rPr>
-      </w:pPr>
-    </w:p>
-    <w:p>
-      <w:pPr>
-        <w:rPr>
-          <w:color w:val="FF0000"/>
-          <w:lang w:val="en-US"/>
-        </w:rPr>
-      </w:pPr>
-      <w:r>
-        <w:rPr>
-          <w:color w:val="FF0000"/>
-          <w:lang w:val="en-US"/>
-        </w:rPr>
-        <w:t xml:space="preserve">For </w:t>
-      </w:r>
-      <w:proofErr w:type="gramStart"/>
-      <w:r>
-        <w:rPr>
-          <w:color w:val="FF0000"/>
-          <w:lang w:val="en-US"/>
-        </w:rPr>
-        <w:t>content</w:t>
-      </w:r>
-      <w:proofErr w:type="gramEnd"/>
-      <w:r>
-        <w:rPr>
-          <w:color w:val="FF0000"/>
-          <w:lang w:val="en-US"/>
-        </w:rPr>
-        <w:t xml:space="preserve"> see Appendix 2</w:t>
+        <w:t>For content see Appendix 2</w:t>
       </w:r>
       <w:r>
         <w:rPr>
@@ -2484,23 +2488,7 @@
           <w:color w:val="FF0000"/>
           <w:lang w:val="en-US"/>
         </w:rPr>
-        <w:t xml:space="preserve">For </w:t>
-      </w:r>
-      <w:proofErr w:type="gramStart"/>
-      <w:r>
-        <w:rPr>
-          <w:color w:val="FF0000"/>
-          <w:lang w:val="en-US"/>
-        </w:rPr>
-        <w:t>content</w:t>
-      </w:r>
-      <w:proofErr w:type="gramEnd"/>
-      <w:r>
-        <w:rPr>
-          <w:color w:val="FF0000"/>
-          <w:lang w:val="en-US"/>
-        </w:rPr>
-        <w:t xml:space="preserve"> see Appendix 2</w:t>
+        <w:t>For content see Appendix 2</w:t>
       </w:r>
       <w:r>
         <w:rPr>
@@ -2569,7 +2557,7 @@
 </file>
 
 <file path=word/endnotes.xml><?xml version="1.0" encoding="utf-8"?>
-<w:endnotes xmlns:wpc="http://schemas.microsoft.com/office/word/2010/wordprocessingCanvas" xmlns:cx="http://schemas.microsoft.com/office/drawing/2014/chartex" xmlns:cx1="http://schemas.microsoft.com/office/drawing/2015/9/8/chartex" xmlns:mc="http://schemas.openxmlformats.org/markup-compatibility/2006" xmlns:o="urn:schemas-microsoft-com:office:office" xmlns:r="http://schemas.openxmlformats.org/officeDocument/2006/relationships" xmlns:m="http://schemas.openxmlformats.org/officeDocument/2006/math" xmlns:v="urn:schemas-microsoft-com:vml" xmlns:wp14="http://schemas.microsoft.com/office/word/2010/wordprocessingDrawing" xmlns:wp="http://schemas.openxmlformats.org/drawingml/2006/wordprocessingDrawing" xmlns:w10="urn:schemas-microsoft-com:office:word" xmlns:w="http://schemas.openxmlformats.org/wordprocessingml/2006/main" xmlns:w14="http://schemas.microsoft.com/office/word/2010/wordml" xmlns:w15="http://schemas.microsoft.com/office/word/2012/wordml" xmlns:w16se="http://schemas.microsoft.com/office/word/2015/wordml/symex" xmlns:wpg="http://schemas.microsoft.com/office/word/2010/wordprocessingGroup" xmlns:wpi="http://schemas.microsoft.com/office/word/2010/wordprocessingInk" xmlns:wne="http://schemas.microsoft.com/office/word/2006/wordml" xmlns:wps="http://schemas.microsoft.com/office/word/2010/wordprocessingShape" mc:Ignorable="w14 w15 w16se wp14">
+<w:endnotes xmlns:wpc="http://schemas.microsoft.com/office/word/2010/wordprocessingCanvas" xmlns:cx="http://schemas.microsoft.com/office/drawing/2014/chartex" xmlns:cx1="http://schemas.microsoft.com/office/drawing/2015/9/8/chartex" xmlns:cx2="http://schemas.microsoft.com/office/drawing/2015/10/21/chartex" xmlns:cx3="http://schemas.microsoft.com/office/drawing/2016/5/9/chartex" xmlns:cx4="http://schemas.microsoft.com/office/drawing/2016/5/10/chartex" xmlns:cx5="http://schemas.microsoft.com/office/drawing/2016/5/11/chartex" xmlns:cx6="http://schemas.microsoft.com/office/drawing/2016/5/12/chartex" xmlns:cx7="http://schemas.microsoft.com/office/drawing/2016/5/13/chartex" xmlns:cx8="http://schemas.microsoft.com/office/drawing/2016/5/14/chartex" xmlns:mc="http://schemas.openxmlformats.org/markup-compatibility/2006" xmlns:aink="http://schemas.microsoft.com/office/drawing/2016/ink" xmlns:am3d="http://schemas.microsoft.com/office/drawing/2017/model3d" xmlns:o="urn:schemas-microsoft-com:office:office" xmlns:r="http://schemas.openxmlformats.org/officeDocument/2006/relationships" xmlns:m="http://schemas.openxmlformats.org/officeDocument/2006/math" xmlns:v="urn:schemas-microsoft-com:vml" xmlns:wp14="http://schemas.microsoft.com/office/word/2010/wordprocessingDrawing" xmlns:wp="http://schemas.openxmlformats.org/drawingml/2006/wordprocessingDrawing" xmlns:w10="urn:schemas-microsoft-com:office:word" xmlns:w="http://schemas.openxmlformats.org/wordprocessingml/2006/main" xmlns:w14="http://schemas.microsoft.com/office/word/2010/wordml" xmlns:w15="http://schemas.microsoft.com/office/word/2012/wordml" xmlns:w16cid="http://schemas.microsoft.com/office/word/2016/wordml/cid" xmlns:w16se="http://schemas.microsoft.com/office/word/2015/wordml/symex" xmlns:wpg="http://schemas.microsoft.com/office/word/2010/wordprocessingGroup" xmlns:wpi="http://schemas.microsoft.com/office/word/2010/wordprocessingInk" xmlns:wne="http://schemas.microsoft.com/office/word/2006/wordml" xmlns:wps="http://schemas.microsoft.com/office/word/2010/wordprocessingShape" mc:Ignorable="w14 w15 w16se w16cid wp14">
   <w:endnote w:type="separator" w:id="-1">
     <w:p>
       <w:pPr>
@@ -2594,7 +2582,7 @@
 </file>
 
 <file path=word/footer1.xml><?xml version="1.0" encoding="utf-8"?>
-<w:ftr xmlns:wpc="http://schemas.microsoft.com/office/word/2010/wordprocessingCanvas" xmlns:cx="http://schemas.microsoft.com/office/drawing/2014/chartex" xmlns:cx1="http://schemas.microsoft.com/office/drawing/2015/9/8/chartex" xmlns:mc="http://schemas.openxmlformats.org/markup-compatibility/2006" xmlns:o="urn:schemas-microsoft-com:office:office" xmlns:r="http://schemas.openxmlformats.org/officeDocument/2006/relationships" xmlns:m="http://schemas.openxmlformats.org/officeDocument/2006/math" xmlns:v="urn:schemas-microsoft-com:vml" xmlns:wp14="http://schemas.microsoft.com/office/word/2010/wordprocessingDrawing" xmlns:wp="http://schemas.openxmlformats.org/drawingml/2006/wordprocessingDrawing" xmlns:w10="urn:schemas-microsoft-com:office:word" xmlns:w="http://schemas.openxmlformats.org/wordprocessingml/2006/main" xmlns:w14="http://schemas.microsoft.com/office/word/2010/wordml" xmlns:w15="http://schemas.microsoft.com/office/word/2012/wordml" xmlns:w16se="http://schemas.microsoft.com/office/word/2015/wordml/symex" xmlns:wpg="http://schemas.microsoft.com/office/word/2010/wordprocessingGroup" xmlns:wpi="http://schemas.microsoft.com/office/word/2010/wordprocessingInk" xmlns:wne="http://schemas.microsoft.com/office/word/2006/wordml" xmlns:wps="http://schemas.microsoft.com/office/word/2010/wordprocessingShape" mc:Ignorable="w14 w15 w16se wp14">
+<w:ftr xmlns:wpc="http://schemas.microsoft.com/office/word/2010/wordprocessingCanvas" xmlns:cx="http://schemas.microsoft.com/office/drawing/2014/chartex" xmlns:cx1="http://schemas.microsoft.com/office/drawing/2015/9/8/chartex" xmlns:cx2="http://schemas.microsoft.com/office/drawing/2015/10/21/chartex" xmlns:cx3="http://schemas.microsoft.com/office/drawing/2016/5/9/chartex" xmlns:cx4="http://schemas.microsoft.com/office/drawing/2016/5/10/chartex" xmlns:cx5="http://schemas.microsoft.com/office/drawing/2016/5/11/chartex" xmlns:cx6="http://schemas.microsoft.com/office/drawing/2016/5/12/chartex" xmlns:cx7="http://schemas.microsoft.com/office/drawing/2016/5/13/chartex" xmlns:cx8="http://schemas.microsoft.com/office/drawing/2016/5/14/chartex" xmlns:mc="http://schemas.openxmlformats.org/markup-compatibility/2006" xmlns:aink="http://schemas.microsoft.com/office/drawing/2016/ink" xmlns:am3d="http://schemas.microsoft.com/office/drawing/2017/model3d" xmlns:o="urn:schemas-microsoft-com:office:office" xmlns:r="http://schemas.openxmlformats.org/officeDocument/2006/relationships" xmlns:m="http://schemas.openxmlformats.org/officeDocument/2006/math" xmlns:v="urn:schemas-microsoft-com:vml" xmlns:wp14="http://schemas.microsoft.com/office/word/2010/wordprocessingDrawing" xmlns:wp="http://schemas.openxmlformats.org/drawingml/2006/wordprocessingDrawing" xmlns:w10="urn:schemas-microsoft-com:office:word" xmlns:w="http://schemas.openxmlformats.org/wordprocessingml/2006/main" xmlns:w14="http://schemas.microsoft.com/office/word/2010/wordml" xmlns:w15="http://schemas.microsoft.com/office/word/2012/wordml" xmlns:w16cid="http://schemas.microsoft.com/office/word/2016/wordml/cid" xmlns:w16se="http://schemas.microsoft.com/office/word/2015/wordml/symex" xmlns:wpg="http://schemas.microsoft.com/office/word/2010/wordprocessingGroup" xmlns:wpi="http://schemas.microsoft.com/office/word/2010/wordprocessingInk" xmlns:wne="http://schemas.microsoft.com/office/word/2006/wordml" xmlns:wps="http://schemas.microsoft.com/office/word/2010/wordprocessingShape" mc:Ignorable="w14 w15 w16se w16cid wp14">
   <w:sdt>
     <w:sdtPr>
       <w:id w:val="-229314832"/>
@@ -2607,7 +2595,7 @@
     <w:sdtContent>
       <w:p>
         <w:pPr>
-          <w:pStyle w:val="Sidefod"/>
+          <w:pStyle w:val="Footer"/>
           <w:jc w:val="right"/>
         </w:pPr>
         <w:r>
@@ -2634,14 +2622,14 @@
   </w:sdt>
   <w:p>
     <w:pPr>
-      <w:pStyle w:val="Sidefod"/>
+      <w:pStyle w:val="Footer"/>
     </w:pPr>
   </w:p>
 </w:ftr>
 </file>
 
 <file path=word/footer2.xml><?xml version="1.0" encoding="utf-8"?>
-<w:ftr xmlns:wpc="http://schemas.microsoft.com/office/word/2010/wordprocessingCanvas" xmlns:cx="http://schemas.microsoft.com/office/drawing/2014/chartex" xmlns:cx1="http://schemas.microsoft.com/office/drawing/2015/9/8/chartex" xmlns:mc="http://schemas.openxmlformats.org/markup-compatibility/2006" xmlns:o="urn:schemas-microsoft-com:office:office" xmlns:r="http://schemas.openxmlformats.org/officeDocument/2006/relationships" xmlns:m="http://schemas.openxmlformats.org/officeDocument/2006/math" xmlns:v="urn:schemas-microsoft-com:vml" xmlns:wp14="http://schemas.microsoft.com/office/word/2010/wordprocessingDrawing" xmlns:wp="http://schemas.openxmlformats.org/drawingml/2006/wordprocessingDrawing" xmlns:w10="urn:schemas-microsoft-com:office:word" xmlns:w="http://schemas.openxmlformats.org/wordprocessingml/2006/main" xmlns:w14="http://schemas.microsoft.com/office/word/2010/wordml" xmlns:w15="http://schemas.microsoft.com/office/word/2012/wordml" xmlns:w16se="http://schemas.microsoft.com/office/word/2015/wordml/symex" xmlns:wpg="http://schemas.microsoft.com/office/word/2010/wordprocessingGroup" xmlns:wpi="http://schemas.microsoft.com/office/word/2010/wordprocessingInk" xmlns:wne="http://schemas.microsoft.com/office/word/2006/wordml" xmlns:wps="http://schemas.microsoft.com/office/word/2010/wordprocessingShape" mc:Ignorable="w14 w15 w16se wp14">
+<w:ftr xmlns:wpc="http://schemas.microsoft.com/office/word/2010/wordprocessingCanvas" xmlns:cx="http://schemas.microsoft.com/office/drawing/2014/chartex" xmlns:cx1="http://schemas.microsoft.com/office/drawing/2015/9/8/chartex" xmlns:cx2="http://schemas.microsoft.com/office/drawing/2015/10/21/chartex" xmlns:cx3="http://schemas.microsoft.com/office/drawing/2016/5/9/chartex" xmlns:cx4="http://schemas.microsoft.com/office/drawing/2016/5/10/chartex" xmlns:cx5="http://schemas.microsoft.com/office/drawing/2016/5/11/chartex" xmlns:cx6="http://schemas.microsoft.com/office/drawing/2016/5/12/chartex" xmlns:cx7="http://schemas.microsoft.com/office/drawing/2016/5/13/chartex" xmlns:cx8="http://schemas.microsoft.com/office/drawing/2016/5/14/chartex" xmlns:mc="http://schemas.openxmlformats.org/markup-compatibility/2006" xmlns:aink="http://schemas.microsoft.com/office/drawing/2016/ink" xmlns:am3d="http://schemas.microsoft.com/office/drawing/2017/model3d" xmlns:o="urn:schemas-microsoft-com:office:office" xmlns:r="http://schemas.openxmlformats.org/officeDocument/2006/relationships" xmlns:m="http://schemas.openxmlformats.org/officeDocument/2006/math" xmlns:v="urn:schemas-microsoft-com:vml" xmlns:wp14="http://schemas.microsoft.com/office/word/2010/wordprocessingDrawing" xmlns:wp="http://schemas.openxmlformats.org/drawingml/2006/wordprocessingDrawing" xmlns:w10="urn:schemas-microsoft-com:office:word" xmlns:w="http://schemas.openxmlformats.org/wordprocessingml/2006/main" xmlns:w14="http://schemas.microsoft.com/office/word/2010/wordml" xmlns:w15="http://schemas.microsoft.com/office/word/2012/wordml" xmlns:w16cid="http://schemas.microsoft.com/office/word/2016/wordml/cid" xmlns:w16se="http://schemas.microsoft.com/office/word/2015/wordml/symex" xmlns:wpg="http://schemas.microsoft.com/office/word/2010/wordprocessingGroup" xmlns:wpi="http://schemas.microsoft.com/office/word/2010/wordprocessingInk" xmlns:wne="http://schemas.microsoft.com/office/word/2006/wordml" xmlns:wps="http://schemas.microsoft.com/office/word/2010/wordprocessingShape" mc:Ignorable="w14 w15 w16se w16cid wp14">
   <w:sdt>
     <w:sdtPr>
       <w:id w:val="-725917513"/>
@@ -2654,7 +2642,7 @@
     <w:sdtContent>
       <w:p>
         <w:pPr>
-          <w:pStyle w:val="Sidefod"/>
+          <w:pStyle w:val="Footer"/>
           <w:jc w:val="right"/>
         </w:pPr>
         <w:r>
@@ -2681,14 +2669,14 @@
   </w:sdt>
   <w:p>
     <w:pPr>
-      <w:pStyle w:val="Sidefod"/>
+      <w:pStyle w:val="Footer"/>
     </w:pPr>
   </w:p>
 </w:ftr>
 </file>
 
 <file path=word/footnotes.xml><?xml version="1.0" encoding="utf-8"?>
-<w:footnotes xmlns:wpc="http://schemas.microsoft.com/office/word/2010/wordprocessingCanvas" xmlns:cx="http://schemas.microsoft.com/office/drawing/2014/chartex" xmlns:cx1="http://schemas.microsoft.com/office/drawing/2015/9/8/chartex" xmlns:mc="http://schemas.openxmlformats.org/markup-compatibility/2006" xmlns:o="urn:schemas-microsoft-com:office:office" xmlns:r="http://schemas.openxmlformats.org/officeDocument/2006/relationships" xmlns:m="http://schemas.openxmlformats.org/officeDocument/2006/math" xmlns:v="urn:schemas-microsoft-com:vml" xmlns:wp14="http://schemas.microsoft.com/office/word/2010/wordprocessingDrawing" xmlns:wp="http://schemas.openxmlformats.org/drawingml/2006/wordprocessingDrawing" xmlns:w10="urn:schemas-microsoft-com:office:word" xmlns:w="http://schemas.openxmlformats.org/wordprocessingml/2006/main" xmlns:w14="http://schemas.microsoft.com/office/word/2010/wordml" xmlns:w15="http://schemas.microsoft.com/office/word/2012/wordml" xmlns:w16se="http://schemas.microsoft.com/office/word/2015/wordml/symex" xmlns:wpg="http://schemas.microsoft.com/office/word/2010/wordprocessingGroup" xmlns:wpi="http://schemas.microsoft.com/office/word/2010/wordprocessingInk" xmlns:wne="http://schemas.microsoft.com/office/word/2006/wordml" xmlns:wps="http://schemas.microsoft.com/office/word/2010/wordprocessingShape" mc:Ignorable="w14 w15 w16se wp14">
+<w:footnotes xmlns:wpc="http://schemas.microsoft.com/office/word/2010/wordprocessingCanvas" xmlns:cx="http://schemas.microsoft.com/office/drawing/2014/chartex" xmlns:cx1="http://schemas.microsoft.com/office/drawing/2015/9/8/chartex" xmlns:cx2="http://schemas.microsoft.com/office/drawing/2015/10/21/chartex" xmlns:cx3="http://schemas.microsoft.com/office/drawing/2016/5/9/chartex" xmlns:cx4="http://schemas.microsoft.com/office/drawing/2016/5/10/chartex" xmlns:cx5="http://schemas.microsoft.com/office/drawing/2016/5/11/chartex" xmlns:cx6="http://schemas.microsoft.com/office/drawing/2016/5/12/chartex" xmlns:cx7="http://schemas.microsoft.com/office/drawing/2016/5/13/chartex" xmlns:cx8="http://schemas.microsoft.com/office/drawing/2016/5/14/chartex" xmlns:mc="http://schemas.openxmlformats.org/markup-compatibility/2006" xmlns:aink="http://schemas.microsoft.com/office/drawing/2016/ink" xmlns:am3d="http://schemas.microsoft.com/office/drawing/2017/model3d" xmlns:o="urn:schemas-microsoft-com:office:office" xmlns:r="http://schemas.openxmlformats.org/officeDocument/2006/relationships" xmlns:m="http://schemas.openxmlformats.org/officeDocument/2006/math" xmlns:v="urn:schemas-microsoft-com:vml" xmlns:wp14="http://schemas.microsoft.com/office/word/2010/wordprocessingDrawing" xmlns:wp="http://schemas.openxmlformats.org/drawingml/2006/wordprocessingDrawing" xmlns:w10="urn:schemas-microsoft-com:office:word" xmlns:w="http://schemas.openxmlformats.org/wordprocessingml/2006/main" xmlns:w14="http://schemas.microsoft.com/office/word/2010/wordml" xmlns:w15="http://schemas.microsoft.com/office/word/2012/wordml" xmlns:w16cid="http://schemas.microsoft.com/office/word/2016/wordml/cid" xmlns:w16se="http://schemas.microsoft.com/office/word/2015/wordml/symex" xmlns:wpg="http://schemas.microsoft.com/office/word/2010/wordprocessingGroup" xmlns:wpi="http://schemas.microsoft.com/office/word/2010/wordprocessingInk" xmlns:wne="http://schemas.microsoft.com/office/word/2006/wordml" xmlns:wps="http://schemas.microsoft.com/office/word/2010/wordprocessingShape" mc:Ignorable="w14 w15 w16se w16cid wp14">
   <w:footnote w:type="separator" w:id="-1">
     <w:p>
       <w:pPr>
@@ -2713,10 +2701,10 @@
 </file>
 
 <file path=word/header1.xml><?xml version="1.0" encoding="utf-8"?>
-<w:hdr xmlns:wpc="http://schemas.microsoft.com/office/word/2010/wordprocessingCanvas" xmlns:cx="http://schemas.microsoft.com/office/drawing/2014/chartex" xmlns:cx1="http://schemas.microsoft.com/office/drawing/2015/9/8/chartex" xmlns:mc="http://schemas.openxmlformats.org/markup-compatibility/2006" xmlns:o="urn:schemas-microsoft-com:office:office" xmlns:r="http://schemas.openxmlformats.org/officeDocument/2006/relationships" xmlns:m="http://schemas.openxmlformats.org/officeDocument/2006/math" xmlns:v="urn:schemas-microsoft-com:vml" xmlns:wp14="http://schemas.microsoft.com/office/word/2010/wordprocessingDrawing" xmlns:wp="http://schemas.openxmlformats.org/drawingml/2006/wordprocessingDrawing" xmlns:w10="urn:schemas-microsoft-com:office:word" xmlns:w="http://schemas.openxmlformats.org/wordprocessingml/2006/main" xmlns:w14="http://schemas.microsoft.com/office/word/2010/wordml" xmlns:w15="http://schemas.microsoft.com/office/word/2012/wordml" xmlns:w16se="http://schemas.microsoft.com/office/word/2015/wordml/symex" xmlns:wpg="http://schemas.microsoft.com/office/word/2010/wordprocessingGroup" xmlns:wpi="http://schemas.microsoft.com/office/word/2010/wordprocessingInk" xmlns:wne="http://schemas.microsoft.com/office/word/2006/wordml" xmlns:wps="http://schemas.microsoft.com/office/word/2010/wordprocessingShape" mc:Ignorable="w14 w15 w16se wp14">
+<w:hdr xmlns:wpc="http://schemas.microsoft.com/office/word/2010/wordprocessingCanvas" xmlns:cx="http://schemas.microsoft.com/office/drawing/2014/chartex" xmlns:cx1="http://schemas.microsoft.com/office/drawing/2015/9/8/chartex" xmlns:cx2="http://schemas.microsoft.com/office/drawing/2015/10/21/chartex" xmlns:cx3="http://schemas.microsoft.com/office/drawing/2016/5/9/chartex" xmlns:cx4="http://schemas.microsoft.com/office/drawing/2016/5/10/chartex" xmlns:cx5="http://schemas.microsoft.com/office/drawing/2016/5/11/chartex" xmlns:cx6="http://schemas.microsoft.com/office/drawing/2016/5/12/chartex" xmlns:cx7="http://schemas.microsoft.com/office/drawing/2016/5/13/chartex" xmlns:cx8="http://schemas.microsoft.com/office/drawing/2016/5/14/chartex" xmlns:mc="http://schemas.openxmlformats.org/markup-compatibility/2006" xmlns:aink="http://schemas.microsoft.com/office/drawing/2016/ink" xmlns:am3d="http://schemas.microsoft.com/office/drawing/2017/model3d" xmlns:o="urn:schemas-microsoft-com:office:office" xmlns:r="http://schemas.openxmlformats.org/officeDocument/2006/relationships" xmlns:m="http://schemas.openxmlformats.org/officeDocument/2006/math" xmlns:v="urn:schemas-microsoft-com:vml" xmlns:wp14="http://schemas.microsoft.com/office/word/2010/wordprocessingDrawing" xmlns:wp="http://schemas.openxmlformats.org/drawingml/2006/wordprocessingDrawing" xmlns:w10="urn:schemas-microsoft-com:office:word" xmlns:w="http://schemas.openxmlformats.org/wordprocessingml/2006/main" xmlns:w14="http://schemas.microsoft.com/office/word/2010/wordml" xmlns:w15="http://schemas.microsoft.com/office/word/2012/wordml" xmlns:w16cid="http://schemas.microsoft.com/office/word/2016/wordml/cid" xmlns:w16se="http://schemas.microsoft.com/office/word/2015/wordml/symex" xmlns:wpg="http://schemas.microsoft.com/office/word/2010/wordprocessingGroup" xmlns:wpi="http://schemas.microsoft.com/office/word/2010/wordprocessingInk" xmlns:wne="http://schemas.microsoft.com/office/word/2006/wordml" xmlns:wps="http://schemas.microsoft.com/office/word/2010/wordprocessingShape" mc:Ignorable="w14 w15 w16se w16cid wp14">
   <w:p>
     <w:pPr>
-      <w:pStyle w:val="Sidehoved"/>
+      <w:pStyle w:val="Header"/>
       <w:tabs>
         <w:tab w:val="clear" w:pos="4819"/>
         <w:tab w:val="clear" w:pos="9638"/>
@@ -2858,7 +2846,7 @@
   </w:p>
   <w:p>
     <w:pPr>
-      <w:pStyle w:val="Sidehoved"/>
+      <w:pStyle w:val="Header"/>
       <w:tabs>
         <w:tab w:val="clear" w:pos="4819"/>
         <w:tab w:val="clear" w:pos="9638"/>
@@ -2932,7 +2920,7 @@
   </w:p>
   <w:tbl>
     <w:tblPr>
-      <w:tblStyle w:val="Tabel-Gitter"/>
+      <w:tblStyle w:val="TableGrid"/>
       <w:tblW w:w="7161" w:type="dxa"/>
       <w:tblBorders>
         <w:top w:val="none" w:sz="0" w:space="0" w:color="auto"/>
@@ -2960,7 +2948,7 @@
         </w:tcPr>
         <w:p>
           <w:pPr>
-            <w:pStyle w:val="Sidehoved"/>
+            <w:pStyle w:val="Header"/>
             <w:tabs>
               <w:tab w:val="clear" w:pos="4819"/>
               <w:tab w:val="clear" w:pos="9638"/>
@@ -3028,7 +3016,7 @@
         </w:tcPr>
         <w:p>
           <w:pPr>
-            <w:pStyle w:val="Sidehoved"/>
+            <w:pStyle w:val="Header"/>
             <w:jc w:val="both"/>
             <w:rPr>
               <w:color w:val="FF0000"/>
@@ -3041,7 +3029,7 @@
   </w:tbl>
   <w:p>
     <w:pPr>
-      <w:pStyle w:val="Sidehoved"/>
+      <w:pStyle w:val="Header"/>
       <w:tabs>
         <w:tab w:val="clear" w:pos="4819"/>
         <w:tab w:val="clear" w:pos="9638"/>
@@ -3058,17 +3046,17 @@
   </w:p>
   <w:p>
     <w:pPr>
-      <w:pStyle w:val="Sidehoved"/>
+      <w:pStyle w:val="Header"/>
     </w:pPr>
   </w:p>
 </w:hdr>
 </file>
 
 <file path=word/header2.xml><?xml version="1.0" encoding="utf-8"?>
-<w:hdr xmlns:wpc="http://schemas.microsoft.com/office/word/2010/wordprocessingCanvas" xmlns:cx="http://schemas.microsoft.com/office/drawing/2014/chartex" xmlns:cx1="http://schemas.microsoft.com/office/drawing/2015/9/8/chartex" xmlns:mc="http://schemas.openxmlformats.org/markup-compatibility/2006" xmlns:o="urn:schemas-microsoft-com:office:office" xmlns:r="http://schemas.openxmlformats.org/officeDocument/2006/relationships" xmlns:m="http://schemas.openxmlformats.org/officeDocument/2006/math" xmlns:v="urn:schemas-microsoft-com:vml" xmlns:wp14="http://schemas.microsoft.com/office/word/2010/wordprocessingDrawing" xmlns:wp="http://schemas.openxmlformats.org/drawingml/2006/wordprocessingDrawing" xmlns:w10="urn:schemas-microsoft-com:office:word" xmlns:w="http://schemas.openxmlformats.org/wordprocessingml/2006/main" xmlns:w14="http://schemas.microsoft.com/office/word/2010/wordml" xmlns:w15="http://schemas.microsoft.com/office/word/2012/wordml" xmlns:w16se="http://schemas.microsoft.com/office/word/2015/wordml/symex" xmlns:wpg="http://schemas.microsoft.com/office/word/2010/wordprocessingGroup" xmlns:wpi="http://schemas.microsoft.com/office/word/2010/wordprocessingInk" xmlns:wne="http://schemas.microsoft.com/office/word/2006/wordml" xmlns:wps="http://schemas.microsoft.com/office/word/2010/wordprocessingShape" mc:Ignorable="w14 w15 w16se wp14">
+<w:hdr xmlns:wpc="http://schemas.microsoft.com/office/word/2010/wordprocessingCanvas" xmlns:cx="http://schemas.microsoft.com/office/drawing/2014/chartex" xmlns:cx1="http://schemas.microsoft.com/office/drawing/2015/9/8/chartex" xmlns:cx2="http://schemas.microsoft.com/office/drawing/2015/10/21/chartex" xmlns:cx3="http://schemas.microsoft.com/office/drawing/2016/5/9/chartex" xmlns:cx4="http://schemas.microsoft.com/office/drawing/2016/5/10/chartex" xmlns:cx5="http://schemas.microsoft.com/office/drawing/2016/5/11/chartex" xmlns:cx6="http://schemas.microsoft.com/office/drawing/2016/5/12/chartex" xmlns:cx7="http://schemas.microsoft.com/office/drawing/2016/5/13/chartex" xmlns:cx8="http://schemas.microsoft.com/office/drawing/2016/5/14/chartex" xmlns:mc="http://schemas.openxmlformats.org/markup-compatibility/2006" xmlns:aink="http://schemas.microsoft.com/office/drawing/2016/ink" xmlns:am3d="http://schemas.microsoft.com/office/drawing/2017/model3d" xmlns:o="urn:schemas-microsoft-com:office:office" xmlns:r="http://schemas.openxmlformats.org/officeDocument/2006/relationships" xmlns:m="http://schemas.openxmlformats.org/officeDocument/2006/math" xmlns:v="urn:schemas-microsoft-com:vml" xmlns:wp14="http://schemas.microsoft.com/office/word/2010/wordprocessingDrawing" xmlns:wp="http://schemas.openxmlformats.org/drawingml/2006/wordprocessingDrawing" xmlns:w10="urn:schemas-microsoft-com:office:word" xmlns:w="http://schemas.openxmlformats.org/wordprocessingml/2006/main" xmlns:w14="http://schemas.microsoft.com/office/word/2010/wordml" xmlns:w15="http://schemas.microsoft.com/office/word/2012/wordml" xmlns:w16cid="http://schemas.microsoft.com/office/word/2016/wordml/cid" xmlns:w16se="http://schemas.microsoft.com/office/word/2015/wordml/symex" xmlns:wpg="http://schemas.microsoft.com/office/word/2010/wordprocessingGroup" xmlns:wpi="http://schemas.microsoft.com/office/word/2010/wordprocessingInk" xmlns:wne="http://schemas.microsoft.com/office/word/2006/wordml" xmlns:wps="http://schemas.microsoft.com/office/word/2010/wordprocessingShape" mc:Ignorable="w14 w15 w16se w16cid wp14">
   <w:p>
     <w:pPr>
-      <w:pStyle w:val="Sidehoved"/>
+      <w:pStyle w:val="Header"/>
       <w:pBdr>
         <w:bottom w:val="single" w:sz="4" w:space="1" w:color="auto"/>
       </w:pBdr>
@@ -3192,19 +3180,19 @@
   </w:p>
   <w:p>
     <w:pPr>
-      <w:pStyle w:val="Sidehoved"/>
+      <w:pStyle w:val="Header"/>
     </w:pPr>
   </w:p>
   <w:p>
     <w:pPr>
-      <w:pStyle w:val="Sidehoved"/>
+      <w:pStyle w:val="Header"/>
     </w:pPr>
   </w:p>
 </w:hdr>
 </file>
 
 <file path=word/numbering.xml><?xml version="1.0" encoding="utf-8"?>
-<w:numbering xmlns:wpc="http://schemas.microsoft.com/office/word/2010/wordprocessingCanvas" xmlns:cx="http://schemas.microsoft.com/office/drawing/2014/chartex" xmlns:cx1="http://schemas.microsoft.com/office/drawing/2015/9/8/chartex" xmlns:mc="http://schemas.openxmlformats.org/markup-compatibility/2006" xmlns:o="urn:schemas-microsoft-com:office:office" xmlns:r="http://schemas.openxmlformats.org/officeDocument/2006/relationships" xmlns:m="http://schemas.openxmlformats.org/officeDocument/2006/math" xmlns:v="urn:schemas-microsoft-com:vml" xmlns:wp14="http://schemas.microsoft.com/office/word/2010/wordprocessingDrawing" xmlns:wp="http://schemas.openxmlformats.org/drawingml/2006/wordprocessingDrawing" xmlns:w10="urn:schemas-microsoft-com:office:word" xmlns:w="http://schemas.openxmlformats.org/wordprocessingml/2006/main" xmlns:w14="http://schemas.microsoft.com/office/word/2010/wordml" xmlns:w15="http://schemas.microsoft.com/office/word/2012/wordml" xmlns:w16se="http://schemas.microsoft.com/office/word/2015/wordml/symex" xmlns:wpg="http://schemas.microsoft.com/office/word/2010/wordprocessingGroup" xmlns:wpi="http://schemas.microsoft.com/office/word/2010/wordprocessingInk" xmlns:wne="http://schemas.microsoft.com/office/word/2006/wordml" xmlns:wps="http://schemas.microsoft.com/office/word/2010/wordprocessingShape" mc:Ignorable="w14 w15 w16se wp14">
+<w:numbering xmlns:wpc="http://schemas.microsoft.com/office/word/2010/wordprocessingCanvas" xmlns:cx="http://schemas.microsoft.com/office/drawing/2014/chartex" xmlns:cx1="http://schemas.microsoft.com/office/drawing/2015/9/8/chartex" xmlns:cx2="http://schemas.microsoft.com/office/drawing/2015/10/21/chartex" xmlns:cx3="http://schemas.microsoft.com/office/drawing/2016/5/9/chartex" xmlns:cx4="http://schemas.microsoft.com/office/drawing/2016/5/10/chartex" xmlns:cx5="http://schemas.microsoft.com/office/drawing/2016/5/11/chartex" xmlns:cx6="http://schemas.microsoft.com/office/drawing/2016/5/12/chartex" xmlns:cx7="http://schemas.microsoft.com/office/drawing/2016/5/13/chartex" xmlns:cx8="http://schemas.microsoft.com/office/drawing/2016/5/14/chartex" xmlns:mc="http://schemas.openxmlformats.org/markup-compatibility/2006" xmlns:aink="http://schemas.microsoft.com/office/drawing/2016/ink" xmlns:am3d="http://schemas.microsoft.com/office/drawing/2017/model3d" xmlns:o="urn:schemas-microsoft-com:office:office" xmlns:r="http://schemas.openxmlformats.org/officeDocument/2006/relationships" xmlns:m="http://schemas.openxmlformats.org/officeDocument/2006/math" xmlns:v="urn:schemas-microsoft-com:vml" xmlns:wp14="http://schemas.microsoft.com/office/word/2010/wordprocessingDrawing" xmlns:wp="http://schemas.openxmlformats.org/drawingml/2006/wordprocessingDrawing" xmlns:w10="urn:schemas-microsoft-com:office:word" xmlns:w="http://schemas.openxmlformats.org/wordprocessingml/2006/main" xmlns:w14="http://schemas.microsoft.com/office/word/2010/wordml" xmlns:w15="http://schemas.microsoft.com/office/word/2012/wordml" xmlns:w16cid="http://schemas.microsoft.com/office/word/2016/wordml/cid" xmlns:w16se="http://schemas.microsoft.com/office/word/2015/wordml/symex" xmlns:wpg="http://schemas.microsoft.com/office/word/2010/wordprocessingGroup" xmlns:wpi="http://schemas.microsoft.com/office/word/2010/wordprocessingInk" xmlns:wne="http://schemas.microsoft.com/office/word/2006/wordml" xmlns:wps="http://schemas.microsoft.com/office/word/2010/wordprocessingShape" mc:Ignorable="w14 w15 w16se w16cid wp14">
   <w:abstractNum w:abstractNumId="0" w15:restartNumberingAfterBreak="0">
     <w:nsid w:val="FFFFFF88"/>
     <w:multiLevelType w:val="singleLevel"/>
@@ -5668,7 +5656,7 @@
     <w:lvl w:ilvl="0">
       <w:start w:val="1"/>
       <w:numFmt w:val="decimal"/>
-      <w:pStyle w:val="Overskrift1"/>
+      <w:pStyle w:val="Heading1"/>
       <w:lvlText w:val="%1"/>
       <w:lvlJc w:val="left"/>
       <w:pPr>
@@ -5681,7 +5669,7 @@
     <w:lvl w:ilvl="1">
       <w:start w:val="1"/>
       <w:numFmt w:val="decimal"/>
-      <w:pStyle w:val="Overskrift2"/>
+      <w:pStyle w:val="Heading2"/>
       <w:lvlText w:val="%1.%2"/>
       <w:lvlJc w:val="left"/>
       <w:pPr>
@@ -5694,7 +5682,7 @@
     <w:lvl w:ilvl="2">
       <w:start w:val="1"/>
       <w:numFmt w:val="decimal"/>
-      <w:pStyle w:val="Overskrift3"/>
+      <w:pStyle w:val="Heading3"/>
       <w:lvlText w:val="%1.%2.%3"/>
       <w:lvlJc w:val="left"/>
       <w:pPr>
@@ -5707,7 +5695,7 @@
     <w:lvl w:ilvl="3">
       <w:start w:val="1"/>
       <w:numFmt w:val="decimal"/>
-      <w:pStyle w:val="Overskrift4"/>
+      <w:pStyle w:val="Heading4"/>
       <w:lvlText w:val="%1.%2.%3.%4"/>
       <w:lvlJc w:val="left"/>
       <w:pPr>
@@ -5720,7 +5708,7 @@
     <w:lvl w:ilvl="4">
       <w:start w:val="1"/>
       <w:numFmt w:val="decimal"/>
-      <w:pStyle w:val="Overskrift5"/>
+      <w:pStyle w:val="Heading5"/>
       <w:lvlText w:val="%1.%2.%3.%4.%5"/>
       <w:lvlJc w:val="left"/>
       <w:pPr>
@@ -5733,7 +5721,7 @@
     <w:lvl w:ilvl="5">
       <w:start w:val="1"/>
       <w:numFmt w:val="decimal"/>
-      <w:pStyle w:val="Overskrift6"/>
+      <w:pStyle w:val="Heading6"/>
       <w:lvlText w:val="%1.%2.%3.%4.%5.%6"/>
       <w:lvlJc w:val="left"/>
       <w:pPr>
@@ -5746,7 +5734,7 @@
     <w:lvl w:ilvl="6">
       <w:start w:val="1"/>
       <w:numFmt w:val="decimal"/>
-      <w:pStyle w:val="Overskrift7"/>
+      <w:pStyle w:val="Heading7"/>
       <w:lvlText w:val="%1.%2.%3.%4.%5.%6.%7"/>
       <w:lvlJc w:val="left"/>
       <w:pPr>
@@ -5759,7 +5747,7 @@
     <w:lvl w:ilvl="7">
       <w:start w:val="1"/>
       <w:numFmt w:val="decimal"/>
-      <w:pStyle w:val="Overskrift8"/>
+      <w:pStyle w:val="Heading8"/>
       <w:lvlText w:val="%1.%2.%3.%4.%5.%6.%7.%8"/>
       <w:lvlJc w:val="left"/>
       <w:pPr>
@@ -5772,7 +5760,7 @@
     <w:lvl w:ilvl="8">
       <w:start w:val="1"/>
       <w:numFmt w:val="decimal"/>
-      <w:pStyle w:val="Overskrift9"/>
+      <w:pStyle w:val="Heading9"/>
       <w:lvlText w:val="%1.%2.%3.%4.%5.%6.%7.%8.%9"/>
       <w:lvlJc w:val="left"/>
       <w:pPr>
@@ -6839,7 +6827,7 @@
     <w:lvl w:ilvl="0">
       <w:start w:val="1"/>
       <w:numFmt w:val="decimal"/>
-      <w:pStyle w:val="Opstilling-talellerbogst"/>
+      <w:pStyle w:val="ListNumber"/>
       <w:lvlText w:val="%1."/>
       <w:lvlJc w:val="left"/>
       <w:pPr>
@@ -6953,7 +6941,7 @@
     <w:lvl w:ilvl="0">
       <w:start w:val="1"/>
       <w:numFmt w:val="bullet"/>
-      <w:pStyle w:val="Opstilling-punkttegn"/>
+      <w:pStyle w:val="ListBullet"/>
       <w:lvlText w:val="–"/>
       <w:lvlJc w:val="left"/>
       <w:pPr>
@@ -7188,7 +7176,7 @@
 </file>
 
 <file path=word/styles.xml><?xml version="1.0" encoding="utf-8"?>
-<w:styles xmlns:wp14="http://schemas.microsoft.com/office/word/2010/wordprocessingDrawing" xmlns:mc="http://schemas.openxmlformats.org/markup-compatibility/2006" xmlns:r="http://schemas.openxmlformats.org/officeDocument/2006/relationships" xmlns:w="http://schemas.openxmlformats.org/wordprocessingml/2006/main" xmlns:w14="http://schemas.microsoft.com/office/word/2010/wordml" xmlns:w15="http://schemas.microsoft.com/office/word/2012/wordml" xmlns:w16se="http://schemas.microsoft.com/office/word/2015/wordml/symex" mc:Ignorable="w14 w15 w16se wp14">
+<w:styles xmlns:mc="http://schemas.openxmlformats.org/markup-compatibility/2006" xmlns:r="http://schemas.openxmlformats.org/officeDocument/2006/relationships" xmlns:w="http://schemas.openxmlformats.org/wordprocessingml/2006/main" xmlns:w14="http://schemas.microsoft.com/office/word/2010/wordml" xmlns:w15="http://schemas.microsoft.com/office/word/2012/wordml" xmlns:w16cid="http://schemas.microsoft.com/office/word/2016/wordml/cid" xmlns:w16se="http://schemas.microsoft.com/office/word/2015/wordml/symex" mc:Ignorable="w14 w15 w16se w16cid">
   <w:docDefaults>
     <w:rPrDefault>
       <w:rPr>
@@ -7204,7 +7192,7 @@
       </w:pPr>
     </w:pPrDefault>
   </w:docDefaults>
-  <w:latentStyles w:defLockedState="0" w:defUIPriority="99" w:defSemiHidden="0" w:defUnhideWhenUsed="0" w:defQFormat="0" w:count="371">
+  <w:latentStyles w:defLockedState="0" w:defUIPriority="99" w:defSemiHidden="0" w:defUnhideWhenUsed="0" w:defQFormat="0" w:count="375">
     <w:lsdException w:name="Normal" w:uiPriority="0" w:qFormat="1"/>
     <w:lsdException w:name="heading 1" w:uiPriority="9" w:qFormat="1"/>
     <w:lsdException w:name="heading 2" w:semiHidden="1" w:uiPriority="1" w:unhideWhenUsed="1" w:qFormat="1"/>
@@ -7310,7 +7298,6 @@
     <w:lsdException w:name="HTML Sample" w:semiHidden="1" w:unhideWhenUsed="1"/>
     <w:lsdException w:name="HTML Typewriter" w:semiHidden="1" w:unhideWhenUsed="1"/>
     <w:lsdException w:name="HTML Variable" w:semiHidden="1" w:unhideWhenUsed="1"/>
-    <w:lsdException w:name="Normal Table" w:semiHidden="1" w:unhideWhenUsed="1"/>
     <w:lsdException w:name="annotation subject" w:semiHidden="1" w:unhideWhenUsed="1"/>
     <w:lsdException w:name="No List" w:semiHidden="1" w:unhideWhenUsed="1"/>
     <w:lsdException w:name="Outline List 1" w:semiHidden="1" w:unhideWhenUsed="1"/>
@@ -7354,10 +7341,8 @@
     <w:lsdException w:name="Table Elegant" w:semiHidden="1" w:unhideWhenUsed="1"/>
     <w:lsdException w:name="Table Professional" w:semiHidden="1" w:unhideWhenUsed="1"/>
     <w:lsdException w:name="Table Subtle 1" w:semiHidden="1" w:unhideWhenUsed="1"/>
-    <w:lsdException w:name="Table Subtle 2" w:semiHidden="1" w:unhideWhenUsed="1"/>
     <w:lsdException w:name="Table Web 1" w:semiHidden="1" w:unhideWhenUsed="1"/>
     <w:lsdException w:name="Table Web 2" w:semiHidden="1" w:unhideWhenUsed="1"/>
-    <w:lsdException w:name="Table Web 3" w:semiHidden="1" w:unhideWhenUsed="1"/>
     <w:lsdException w:name="Balloon Text" w:semiHidden="1" w:unhideWhenUsed="1"/>
     <w:lsdException w:name="Table Grid" w:uiPriority="59"/>
     <w:lsdException w:name="Table Theme" w:semiHidden="1" w:unhideWhenUsed="1"/>
@@ -7576,6 +7561,10 @@
     <w:lsdException w:name="List Table 5 Dark Accent 6" w:uiPriority="50"/>
     <w:lsdException w:name="List Table 6 Colorful Accent 6" w:uiPriority="51"/>
     <w:lsdException w:name="List Table 7 Colorful Accent 6" w:uiPriority="52"/>
+    <w:lsdException w:name="Mention" w:semiHidden="1" w:unhideWhenUsed="1"/>
+    <w:lsdException w:name="Smart Hyperlink" w:semiHidden="1" w:unhideWhenUsed="1"/>
+    <w:lsdException w:name="Hashtag" w:semiHidden="1" w:unhideWhenUsed="1"/>
+    <w:lsdException w:name="Unresolved Mention" w:semiHidden="1" w:unhideWhenUsed="1"/>
   </w:latentStyles>
   <w:style w:type="paragraph" w:default="1" w:styleId="Normal">
     <w:name w:val="Normal"/>
@@ -7590,11 +7579,11 @@
       <w:lang w:val="en-GB"/>
     </w:rPr>
   </w:style>
-  <w:style w:type="paragraph" w:styleId="Overskrift1">
+  <w:style w:type="paragraph" w:styleId="Heading1">
     <w:name w:val="heading 1"/>
     <w:basedOn w:val="Normal"/>
     <w:next w:val="Normal"/>
-    <w:link w:val="Overskrift1Tegn"/>
+    <w:link w:val="Heading1Char"/>
     <w:uiPriority w:val="9"/>
     <w:qFormat/>
     <w:rsid w:val="009C4906"/>
@@ -7616,11 +7605,11 @@
       <w:szCs w:val="28"/>
     </w:rPr>
   </w:style>
-  <w:style w:type="paragraph" w:styleId="Overskrift2">
+  <w:style w:type="paragraph" w:styleId="Heading2">
     <w:name w:val="heading 2"/>
     <w:basedOn w:val="Normal"/>
     <w:next w:val="Normal"/>
-    <w:link w:val="Overskrift2Tegn"/>
+    <w:link w:val="Heading2Char"/>
     <w:uiPriority w:val="1"/>
     <w:qFormat/>
     <w:rsid w:val="00F910B0"/>
@@ -7643,11 +7632,11 @@
       <w:szCs w:val="26"/>
     </w:rPr>
   </w:style>
-  <w:style w:type="paragraph" w:styleId="Overskrift3">
+  <w:style w:type="paragraph" w:styleId="Heading3">
     <w:name w:val="heading 3"/>
     <w:basedOn w:val="Normal"/>
     <w:next w:val="Normal"/>
-    <w:link w:val="Overskrift3Tegn"/>
+    <w:link w:val="Heading3Char"/>
     <w:uiPriority w:val="1"/>
     <w:qFormat/>
     <w:rsid w:val="008327D0"/>
@@ -7668,11 +7657,11 @@
       <w:bCs/>
     </w:rPr>
   </w:style>
-  <w:style w:type="paragraph" w:styleId="Overskrift4">
+  <w:style w:type="paragraph" w:styleId="Heading4">
     <w:name w:val="heading 4"/>
     <w:basedOn w:val="Normal"/>
     <w:next w:val="Normal"/>
-    <w:link w:val="Overskrift4Tegn"/>
+    <w:link w:val="Heading4Char"/>
     <w:uiPriority w:val="1"/>
     <w:qFormat/>
     <w:rsid w:val="00F910B0"/>
@@ -7694,11 +7683,11 @@
       <w:iCs/>
     </w:rPr>
   </w:style>
-  <w:style w:type="paragraph" w:styleId="Overskrift5">
+  <w:style w:type="paragraph" w:styleId="Heading5">
     <w:name w:val="heading 5"/>
     <w:basedOn w:val="Normal"/>
     <w:next w:val="Normal"/>
-    <w:link w:val="Overskrift5Tegn"/>
+    <w:link w:val="Heading5Char"/>
     <w:uiPriority w:val="1"/>
     <w:semiHidden/>
     <w:rsid w:val="00F910B0"/>
@@ -7718,11 +7707,11 @@
       <w:b/>
     </w:rPr>
   </w:style>
-  <w:style w:type="paragraph" w:styleId="Overskrift6">
+  <w:style w:type="paragraph" w:styleId="Heading6">
     <w:name w:val="heading 6"/>
     <w:basedOn w:val="Normal"/>
     <w:next w:val="Normal"/>
-    <w:link w:val="Overskrift6Tegn"/>
+    <w:link w:val="Heading6Char"/>
     <w:uiPriority w:val="1"/>
     <w:semiHidden/>
     <w:rsid w:val="00F910B0"/>
@@ -7743,11 +7732,11 @@
       <w:iCs/>
     </w:rPr>
   </w:style>
-  <w:style w:type="paragraph" w:styleId="Overskrift7">
+  <w:style w:type="paragraph" w:styleId="Heading7">
     <w:name w:val="heading 7"/>
     <w:basedOn w:val="Normal"/>
     <w:next w:val="Normal"/>
-    <w:link w:val="Overskrift7Tegn"/>
+    <w:link w:val="Heading7Char"/>
     <w:uiPriority w:val="1"/>
     <w:semiHidden/>
     <w:rsid w:val="00F910B0"/>
@@ -7768,11 +7757,11 @@
       <w:iCs/>
     </w:rPr>
   </w:style>
-  <w:style w:type="paragraph" w:styleId="Overskrift8">
+  <w:style w:type="paragraph" w:styleId="Heading8">
     <w:name w:val="heading 8"/>
     <w:basedOn w:val="Normal"/>
     <w:next w:val="Normal"/>
-    <w:link w:val="Overskrift8Tegn"/>
+    <w:link w:val="Heading8Char"/>
     <w:uiPriority w:val="1"/>
     <w:semiHidden/>
     <w:rsid w:val="00F910B0"/>
@@ -7792,11 +7781,11 @@
       <w:b/>
     </w:rPr>
   </w:style>
-  <w:style w:type="paragraph" w:styleId="Overskrift9">
+  <w:style w:type="paragraph" w:styleId="Heading9">
     <w:name w:val="heading 9"/>
     <w:basedOn w:val="Normal"/>
     <w:next w:val="Normal"/>
-    <w:link w:val="Overskrift9Tegn"/>
+    <w:link w:val="Heading9Char"/>
     <w:uiPriority w:val="1"/>
     <w:semiHidden/>
     <w:rsid w:val="00F910B0"/>
@@ -7817,13 +7806,13 @@
       <w:iCs/>
     </w:rPr>
   </w:style>
-  <w:style w:type="character" w:default="1" w:styleId="Standardskrifttypeiafsnit">
+  <w:style w:type="character" w:default="1" w:styleId="DefaultParagraphFont">
     <w:name w:val="Default Paragraph Font"/>
     <w:uiPriority w:val="1"/>
     <w:semiHidden/>
     <w:unhideWhenUsed/>
   </w:style>
-  <w:style w:type="table" w:default="1" w:styleId="Tabel-Normal">
+  <w:style w:type="table" w:default="1" w:styleId="TableNormal">
     <w:name w:val="Normal Table"/>
     <w:uiPriority w:val="99"/>
     <w:semiHidden/>
@@ -7838,20 +7827,20 @@
       </w:tblCellMar>
     </w:tblPr>
   </w:style>
-  <w:style w:type="numbering" w:default="1" w:styleId="Ingenoversigt">
+  <w:style w:type="numbering" w:default="1" w:styleId="NoList">
     <w:name w:val="No List"/>
     <w:uiPriority w:val="99"/>
     <w:semiHidden/>
     <w:unhideWhenUsed/>
   </w:style>
-  <w:style w:type="character" w:customStyle="1" w:styleId="Overskrift1Tegn">
-    <w:name w:val="Overskrift 1 Tegn"/>
-    <w:basedOn w:val="Standardskrifttypeiafsnit"/>
-    <w:link w:val="Overskrift1"/>
+  <w:style w:type="character" w:customStyle="1" w:styleId="Heading1Char">
+    <w:name w:val="Heading 1 Char"/>
+    <w:basedOn w:val="DefaultParagraphFont"/>
+    <w:link w:val="Heading1"/>
     <w:uiPriority w:val="9"/>
     <w:rsid w:val="009C4906"/>
     <w:rPr>
-      <w:rFonts w:ascii="Arial" w:hAnsi="Arial" w:cs="Arial" w:eastAsiaTheme="majorEastAsia"/>
+      <w:rFonts w:ascii="Arial" w:eastAsiaTheme="majorEastAsia" w:hAnsi="Arial" w:cs="Arial"/>
       <w:b/>
       <w:bCs/>
       <w:sz w:val="28"/>
@@ -7859,14 +7848,14 @@
       <w:lang w:val="en-GB"/>
     </w:rPr>
   </w:style>
-  <w:style w:type="character" w:customStyle="1" w:styleId="Overskrift2Tegn">
-    <w:name w:val="Overskrift 2 Tegn"/>
-    <w:basedOn w:val="Standardskrifttypeiafsnit"/>
-    <w:link w:val="Overskrift2"/>
+  <w:style w:type="character" w:customStyle="1" w:styleId="Heading2Char">
+    <w:name w:val="Heading 2 Char"/>
+    <w:basedOn w:val="DefaultParagraphFont"/>
+    <w:link w:val="Heading2"/>
     <w:uiPriority w:val="1"/>
     <w:rsid w:val="00F910B0"/>
     <w:rPr>
-      <w:rFonts w:ascii="Arial" w:hAnsi="Arial" w:cs="Arial" w:eastAsiaTheme="majorEastAsia"/>
+      <w:rFonts w:ascii="Arial" w:eastAsiaTheme="majorEastAsia" w:hAnsi="Arial" w:cs="Arial"/>
       <w:b/>
       <w:bCs/>
       <w:sz w:val="24"/>
@@ -7874,28 +7863,28 @@
       <w:lang w:val="en-GB"/>
     </w:rPr>
   </w:style>
-  <w:style w:type="character" w:customStyle="1" w:styleId="Overskrift3Tegn">
-    <w:name w:val="Overskrift 3 Tegn"/>
-    <w:basedOn w:val="Standardskrifttypeiafsnit"/>
-    <w:link w:val="Overskrift3"/>
+  <w:style w:type="character" w:customStyle="1" w:styleId="Heading3Char">
+    <w:name w:val="Heading 3 Char"/>
+    <w:basedOn w:val="DefaultParagraphFont"/>
+    <w:link w:val="Heading3"/>
     <w:uiPriority w:val="1"/>
     <w:rsid w:val="008327D0"/>
     <w:rPr>
-      <w:rFonts w:ascii="Arial" w:hAnsi="Arial" w:cs="Arial" w:eastAsiaTheme="majorEastAsia"/>
+      <w:rFonts w:ascii="Arial" w:eastAsiaTheme="majorEastAsia" w:hAnsi="Arial" w:cs="Arial"/>
       <w:b/>
       <w:bCs/>
       <w:szCs w:val="20"/>
       <w:lang w:val="en-GB"/>
     </w:rPr>
   </w:style>
-  <w:style w:type="character" w:customStyle="1" w:styleId="Overskrift4Tegn">
-    <w:name w:val="Overskrift 4 Tegn"/>
-    <w:basedOn w:val="Standardskrifttypeiafsnit"/>
-    <w:link w:val="Overskrift4"/>
+  <w:style w:type="character" w:customStyle="1" w:styleId="Heading4Char">
+    <w:name w:val="Heading 4 Char"/>
+    <w:basedOn w:val="DefaultParagraphFont"/>
+    <w:link w:val="Heading4"/>
     <w:uiPriority w:val="1"/>
     <w:rsid w:val="00F910B0"/>
     <w:rPr>
-      <w:rFonts w:ascii="Arial" w:hAnsi="Arial" w:cs="Arial" w:eastAsiaTheme="majorEastAsia"/>
+      <w:rFonts w:ascii="Arial" w:eastAsiaTheme="majorEastAsia" w:hAnsi="Arial" w:cs="Arial"/>
       <w:b/>
       <w:bCs/>
       <w:iCs/>
@@ -7904,30 +7893,30 @@
       <w:lang w:val="en-GB"/>
     </w:rPr>
   </w:style>
-  <w:style w:type="character" w:customStyle="1" w:styleId="Overskrift5Tegn">
-    <w:name w:val="Overskrift 5 Tegn"/>
-    <w:basedOn w:val="Standardskrifttypeiafsnit"/>
-    <w:link w:val="Overskrift5"/>
+  <w:style w:type="character" w:customStyle="1" w:styleId="Heading5Char">
+    <w:name w:val="Heading 5 Char"/>
+    <w:basedOn w:val="DefaultParagraphFont"/>
+    <w:link w:val="Heading5"/>
     <w:uiPriority w:val="1"/>
     <w:semiHidden/>
     <w:rsid w:val="00F910B0"/>
     <w:rPr>
-      <w:rFonts w:ascii="Arial" w:hAnsi="Arial" w:eastAsiaTheme="majorEastAsia" w:cstheme="majorBidi"/>
+      <w:rFonts w:ascii="Arial" w:eastAsiaTheme="majorEastAsia" w:hAnsi="Arial" w:cstheme="majorBidi"/>
       <w:b/>
       <w:sz w:val="20"/>
       <w:szCs w:val="20"/>
       <w:lang w:val="en-GB"/>
     </w:rPr>
   </w:style>
-  <w:style w:type="character" w:customStyle="1" w:styleId="Overskrift6Tegn">
-    <w:name w:val="Overskrift 6 Tegn"/>
-    <w:basedOn w:val="Standardskrifttypeiafsnit"/>
-    <w:link w:val="Overskrift6"/>
+  <w:style w:type="character" w:customStyle="1" w:styleId="Heading6Char">
+    <w:name w:val="Heading 6 Char"/>
+    <w:basedOn w:val="DefaultParagraphFont"/>
+    <w:link w:val="Heading6"/>
     <w:uiPriority w:val="1"/>
     <w:semiHidden/>
     <w:rsid w:val="00F910B0"/>
     <w:rPr>
-      <w:rFonts w:ascii="Arial" w:hAnsi="Arial" w:eastAsiaTheme="majorEastAsia" w:cstheme="majorBidi"/>
+      <w:rFonts w:ascii="Arial" w:eastAsiaTheme="majorEastAsia" w:hAnsi="Arial" w:cstheme="majorBidi"/>
       <w:b/>
       <w:iCs/>
       <w:sz w:val="20"/>
@@ -7935,15 +7924,15 @@
       <w:lang w:val="en-GB"/>
     </w:rPr>
   </w:style>
-  <w:style w:type="character" w:customStyle="1" w:styleId="Overskrift7Tegn">
-    <w:name w:val="Overskrift 7 Tegn"/>
-    <w:basedOn w:val="Standardskrifttypeiafsnit"/>
-    <w:link w:val="Overskrift7"/>
+  <w:style w:type="character" w:customStyle="1" w:styleId="Heading7Char">
+    <w:name w:val="Heading 7 Char"/>
+    <w:basedOn w:val="DefaultParagraphFont"/>
+    <w:link w:val="Heading7"/>
     <w:uiPriority w:val="1"/>
     <w:semiHidden/>
     <w:rsid w:val="00F910B0"/>
     <w:rPr>
-      <w:rFonts w:ascii="Arial" w:hAnsi="Arial" w:eastAsiaTheme="majorEastAsia" w:cstheme="majorBidi"/>
+      <w:rFonts w:ascii="Arial" w:eastAsiaTheme="majorEastAsia" w:hAnsi="Arial" w:cstheme="majorBidi"/>
       <w:b/>
       <w:iCs/>
       <w:sz w:val="20"/>
@@ -7951,30 +7940,30 @@
       <w:lang w:val="en-GB"/>
     </w:rPr>
   </w:style>
-  <w:style w:type="character" w:customStyle="1" w:styleId="Overskrift8Tegn">
-    <w:name w:val="Overskrift 8 Tegn"/>
-    <w:basedOn w:val="Standardskrifttypeiafsnit"/>
-    <w:link w:val="Overskrift8"/>
+  <w:style w:type="character" w:customStyle="1" w:styleId="Heading8Char">
+    <w:name w:val="Heading 8 Char"/>
+    <w:basedOn w:val="DefaultParagraphFont"/>
+    <w:link w:val="Heading8"/>
     <w:uiPriority w:val="1"/>
     <w:semiHidden/>
     <w:rsid w:val="00F910B0"/>
     <w:rPr>
-      <w:rFonts w:ascii="Arial" w:hAnsi="Arial" w:eastAsiaTheme="majorEastAsia" w:cstheme="majorBidi"/>
+      <w:rFonts w:ascii="Arial" w:eastAsiaTheme="majorEastAsia" w:hAnsi="Arial" w:cstheme="majorBidi"/>
       <w:b/>
       <w:sz w:val="20"/>
       <w:szCs w:val="20"/>
       <w:lang w:val="en-GB"/>
     </w:rPr>
   </w:style>
-  <w:style w:type="character" w:customStyle="1" w:styleId="Overskrift9Tegn">
-    <w:name w:val="Overskrift 9 Tegn"/>
-    <w:basedOn w:val="Standardskrifttypeiafsnit"/>
-    <w:link w:val="Overskrift9"/>
+  <w:style w:type="character" w:customStyle="1" w:styleId="Heading9Char">
+    <w:name w:val="Heading 9 Char"/>
+    <w:basedOn w:val="DefaultParagraphFont"/>
+    <w:link w:val="Heading9"/>
     <w:uiPriority w:val="1"/>
     <w:semiHidden/>
     <w:rsid w:val="00F910B0"/>
     <w:rPr>
-      <w:rFonts w:ascii="Arial" w:hAnsi="Arial" w:eastAsiaTheme="majorEastAsia" w:cstheme="majorBidi"/>
+      <w:rFonts w:ascii="Arial" w:eastAsiaTheme="majorEastAsia" w:hAnsi="Arial" w:cstheme="majorBidi"/>
       <w:b/>
       <w:iCs/>
       <w:sz w:val="20"/>
@@ -7982,10 +7971,10 @@
       <w:lang w:val="en-GB"/>
     </w:rPr>
   </w:style>
-  <w:style w:type="paragraph" w:styleId="Sidehoved">
+  <w:style w:type="paragraph" w:styleId="Header">
     <w:name w:val="header"/>
     <w:basedOn w:val="Normal"/>
-    <w:link w:val="SidehovedTegn"/>
+    <w:link w:val="HeaderChar"/>
     <w:uiPriority w:val="21"/>
     <w:semiHidden/>
     <w:rsid w:val="00F910B0"/>
@@ -8000,10 +7989,10 @@
       <w:sz w:val="18"/>
     </w:rPr>
   </w:style>
-  <w:style w:type="character" w:customStyle="1" w:styleId="SidehovedTegn">
-    <w:name w:val="Sidehoved Tegn"/>
-    <w:basedOn w:val="Standardskrifttypeiafsnit"/>
-    <w:link w:val="Sidehoved"/>
+  <w:style w:type="character" w:customStyle="1" w:styleId="HeaderChar">
+    <w:name w:val="Header Char"/>
+    <w:basedOn w:val="DefaultParagraphFont"/>
+    <w:link w:val="Header"/>
     <w:uiPriority w:val="21"/>
     <w:semiHidden/>
     <w:rsid w:val="00F910B0"/>
@@ -8014,10 +8003,10 @@
       <w:lang w:val="en-GB"/>
     </w:rPr>
   </w:style>
-  <w:style w:type="paragraph" w:styleId="Sidefod">
+  <w:style w:type="paragraph" w:styleId="Footer">
     <w:name w:val="footer"/>
     <w:basedOn w:val="Normal"/>
-    <w:link w:val="SidefodTegn"/>
+    <w:link w:val="FooterChar"/>
     <w:uiPriority w:val="99"/>
     <w:rsid w:val="00F910B0"/>
     <w:pPr>
@@ -8031,10 +8020,10 @@
       <w:sz w:val="16"/>
     </w:rPr>
   </w:style>
-  <w:style w:type="character" w:customStyle="1" w:styleId="SidefodTegn">
-    <w:name w:val="Sidefod Tegn"/>
-    <w:basedOn w:val="Standardskrifttypeiafsnit"/>
-    <w:link w:val="Sidefod"/>
+  <w:style w:type="character" w:customStyle="1" w:styleId="FooterChar">
+    <w:name w:val="Footer Char"/>
+    <w:basedOn w:val="DefaultParagraphFont"/>
+    <w:link w:val="Footer"/>
     <w:uiPriority w:val="99"/>
     <w:rsid w:val="00F910B0"/>
     <w:rPr>
@@ -8044,7 +8033,7 @@
       <w:lang w:val="en-GB"/>
     </w:rPr>
   </w:style>
-  <w:style w:type="paragraph" w:styleId="Opstilling-punkttegn">
+  <w:style w:type="paragraph" w:styleId="ListBullet">
     <w:name w:val="List Bullet"/>
     <w:basedOn w:val="Normal"/>
     <w:uiPriority w:val="2"/>
@@ -8057,7 +8046,7 @@
       <w:spacing w:before="240" w:after="240"/>
     </w:pPr>
   </w:style>
-  <w:style w:type="paragraph" w:styleId="Opstilling-talellerbogst">
+  <w:style w:type="paragraph" w:styleId="ListNumber">
     <w:name w:val="List Number"/>
     <w:basedOn w:val="Normal"/>
     <w:uiPriority w:val="2"/>
@@ -8070,7 +8059,7 @@
       <w:contextualSpacing/>
     </w:pPr>
   </w:style>
-  <w:style w:type="paragraph" w:styleId="Listeafsnit">
+  <w:style w:type="paragraph" w:styleId="ListParagraph">
     <w:name w:val="List Paragraph"/>
     <w:basedOn w:val="Normal"/>
     <w:uiPriority w:val="34"/>
@@ -8081,7 +8070,7 @@
       <w:contextualSpacing/>
     </w:pPr>
   </w:style>
-  <w:style w:type="paragraph" w:styleId="Bibliografi">
+  <w:style w:type="paragraph" w:styleId="Bibliography">
     <w:name w:val="Bibliography"/>
     <w:basedOn w:val="Normal"/>
     <w:next w:val="Normal"/>
@@ -8089,9 +8078,9 @@
     <w:unhideWhenUsed/>
     <w:rsid w:val="00F910B0"/>
   </w:style>
-  <w:style w:type="paragraph" w:styleId="Overskrift">
+  <w:style w:type="paragraph" w:styleId="TOCHeading">
     <w:name w:val="TOC Heading"/>
-    <w:basedOn w:val="Overskrift1"/>
+    <w:basedOn w:val="Heading1"/>
     <w:next w:val="Normal"/>
     <w:uiPriority w:val="39"/>
     <w:unhideWhenUsed/>
@@ -8115,7 +8104,7 @@
       <w:lang w:val="da-DK" w:eastAsia="da-DK"/>
     </w:rPr>
   </w:style>
-  <w:style w:type="paragraph" w:styleId="Indholdsfortegnelse1">
+  <w:style w:type="paragraph" w:styleId="TOC1">
     <w:name w:val="toc 1"/>
     <w:basedOn w:val="Normal"/>
     <w:next w:val="Normal"/>
@@ -8127,7 +8116,7 @@
       <w:spacing w:after="100"/>
     </w:pPr>
   </w:style>
-  <w:style w:type="paragraph" w:styleId="Indholdsfortegnelse2">
+  <w:style w:type="paragraph" w:styleId="TOC2">
     <w:name w:val="toc 2"/>
     <w:basedOn w:val="Normal"/>
     <w:next w:val="Normal"/>
@@ -8142,7 +8131,7 @@
   </w:style>
   <w:style w:type="character" w:styleId="Hyperlink">
     <w:name w:val="Hyperlink"/>
-    <w:basedOn w:val="Standardskrifttypeiafsnit"/>
+    <w:basedOn w:val="DefaultParagraphFont"/>
     <w:uiPriority w:val="99"/>
     <w:unhideWhenUsed/>
     <w:rsid w:val="00F910B0"/>
@@ -8162,15 +8151,15 @@
       <w:spacing w:before="100" w:beforeAutospacing="1" w:after="100" w:afterAutospacing="1" w:line="240" w:lineRule="auto"/>
     </w:pPr>
     <w:rPr>
-      <w:rFonts w:ascii="Times New Roman" w:hAnsi="Times New Roman" w:cs="Times New Roman" w:eastAsiaTheme="minorEastAsia"/>
+      <w:rFonts w:ascii="Times New Roman" w:eastAsiaTheme="minorEastAsia" w:hAnsi="Times New Roman" w:cs="Times New Roman"/>
       <w:sz w:val="24"/>
       <w:szCs w:val="24"/>
       <w:lang w:val="da-DK" w:eastAsia="da-DK"/>
     </w:rPr>
   </w:style>
-  <w:style w:type="table" w:styleId="Tabel-Gitter">
+  <w:style w:type="table" w:styleId="TableGrid">
     <w:name w:val="Table Grid"/>
-    <w:basedOn w:val="Tabel-Normal"/>
+    <w:basedOn w:val="TableNormal"/>
     <w:uiPriority w:val="59"/>
     <w:rsid w:val="008327D0"/>
     <w:pPr>
@@ -8183,16 +8172,16 @@
     </w:rPr>
     <w:tblPr>
       <w:tblBorders>
-        <w:top w:val="single" w:color="auto" w:sz="4" w:space="0"/>
-        <w:left w:val="single" w:color="auto" w:sz="4" w:space="0"/>
-        <w:bottom w:val="single" w:color="auto" w:sz="4" w:space="0"/>
-        <w:right w:val="single" w:color="auto" w:sz="4" w:space="0"/>
-        <w:insideH w:val="single" w:color="auto" w:sz="4" w:space="0"/>
-        <w:insideV w:val="single" w:color="auto" w:sz="4" w:space="0"/>
+        <w:top w:val="single" w:sz="4" w:space="0" w:color="auto"/>
+        <w:left w:val="single" w:sz="4" w:space="0" w:color="auto"/>
+        <w:bottom w:val="single" w:sz="4" w:space="0" w:color="auto"/>
+        <w:right w:val="single" w:sz="4" w:space="0" w:color="auto"/>
+        <w:insideH w:val="single" w:sz="4" w:space="0" w:color="auto"/>
+        <w:insideV w:val="single" w:sz="4" w:space="0" w:color="auto"/>
       </w:tblBorders>
     </w:tblPr>
   </w:style>
-  <w:style w:type="paragraph" w:styleId="Indholdsfortegnelse3">
+  <w:style w:type="paragraph" w:styleId="TOC3">
     <w:name w:val="toc 3"/>
     <w:basedOn w:val="Normal"/>
     <w:next w:val="Normal"/>
@@ -8470,58 +8459,12 @@
 </file>
 
 <file path=customXml/item1.xml><?xml version="1.0" encoding="utf-8"?>
-<b:Sources xmlns:b="http://schemas.openxmlformats.org/officeDocument/2006/bibliography" xmlns="http://schemas.openxmlformats.org/officeDocument/2006/bibliography" SelectedStyle="\HarvardAnglia2008OfficeOnline.xsl" StyleName="Harvard - Anglia" Version="2008">
-  <b:Source>
-    <b:Tag>Nat</b:Tag>
-    <b:SourceType>Report</b:SourceType>
-    <b:Guid>{FD74F6E0-8365-42B9-812E-9E81F9564E6D}</b:Guid>
-    <b:Title>Scientific and Technical Reports -</b:Title>
-    <b:Author>
-      <b:Author>
-        <b:Corporate>NISO</b:Corporate>
-      </b:Author>
-    </b:Author>
-    <b:Year>2010</b:Year>
-    <b:Publisher>National Information Standards Oganization</b:Publisher>
-    <b:City>Baltimore</b:City>
-    <b:RefOrder>2</b:RefOrder>
-  </b:Source>
-  <b:Source>
-    <b:Tag>VIAon</b:Tag>
-    <b:SourceType>Report</b:SourceType>
-    <b:Guid>{A48F483B-3911-4639-89D6-9C11B74A3A53}</b:Guid>
-    <b:Title>Confidential Student Reports</b:Title>
-    <b:Year>in preparation</b:Year>
-    <b:Author>
-      <b:Author>
-        <b:NameList>
-          <b:Person>
-            <b:Last>VIA Engineering</b:Last>
-          </b:Person>
-        </b:NameList>
-      </b:Author>
-    </b:Author>
-    <b:RefOrder>1</b:RefOrder>
-  </b:Source>
-</b:Sources>
-</file>
-
-<file path=customXml/item2.xml><?xml version="1.0" encoding="utf-8"?>
 <p:properties xmlns:p="http://schemas.microsoft.com/office/2006/metadata/properties" xmlns:xsi="http://www.w3.org/2001/XMLSchema-instance" xmlns:pc="http://schemas.microsoft.com/office/infopath/2007/PartnerControls">
   <documentManagement/>
 </p:properties>
 </file>
 
-<file path=customXml/item3.xml><?xml version="1.0" encoding="utf-8"?>
-<?mso-contentType ?>
-<FormTemplates xmlns="http://schemas.microsoft.com/sharepoint/v3/contenttype/forms">
-  <Display>DocumentLibraryForm</Display>
-  <Edit>DocumentLibraryForm</Edit>
-  <New>DocumentLibraryForm</New>
-</FormTemplates>
-</file>
-
-<file path=customXml/item4.xml><?xml version="1.0" encoding="utf-8"?>
+<file path=customXml/item2.xml><?xml version="1.0" encoding="utf-8"?>
 <ct:contentTypeSchema xmlns:ct="http://schemas.microsoft.com/office/2006/metadata/contentType" xmlns:ma="http://schemas.microsoft.com/office/2006/metadata/properties/metaAttributes" ct:_="" ma:_="" ma:contentTypeName="Document" ma:contentTypeID="0x0101008D9A5E4FC7310244BBD8FDAD461F382A" ma:contentTypeVersion="0" ma:contentTypeDescription="Create a new document." ma:contentTypeScope="" ma:versionID="21cde94fc0a28e3be33061f8f75ca499">
   <xsd:schema xmlns:xsd="http://www.w3.org/2001/XMLSchema" xmlns:xs="http://www.w3.org/2001/XMLSchema" xmlns:p="http://schemas.microsoft.com/office/2006/metadata/properties" targetNamespace="http://schemas.microsoft.com/office/2006/metadata/properties" ma:root="true" ma:fieldsID="1b05d82d297216baf5b26c55225140df">
     <xsd:element name="properties">
@@ -8635,18 +8578,89 @@
 </ct:contentTypeSchema>
 </file>
 
+<file path=customXml/item3.xml><?xml version="1.0" encoding="utf-8"?>
+<?mso-contentType ?>
+<FormTemplates xmlns="http://schemas.microsoft.com/sharepoint/v3/contenttype/forms">
+  <Display>DocumentLibraryForm</Display>
+  <Edit>DocumentLibraryForm</Edit>
+  <New>DocumentLibraryForm</New>
+</FormTemplates>
+</file>
+
+<file path=customXml/item4.xml><?xml version="1.0" encoding="utf-8"?>
+<b:Sources xmlns:b="http://schemas.openxmlformats.org/officeDocument/2006/bibliography" xmlns="http://schemas.openxmlformats.org/officeDocument/2006/bibliography" SelectedStyle="\HarvardAnglia2008OfficeOnline.xsl" StyleName="Harvard - Anglia" Version="2008">
+  <b:Source>
+    <b:Tag>Nat</b:Tag>
+    <b:SourceType>Report</b:SourceType>
+    <b:Guid>{FD74F6E0-8365-42B9-812E-9E81F9564E6D}</b:Guid>
+    <b:Title>Scientific and Technical Reports -</b:Title>
+    <b:Author>
+      <b:Author>
+        <b:Corporate>NISO</b:Corporate>
+      </b:Author>
+    </b:Author>
+    <b:Year>2010</b:Year>
+    <b:Publisher>National Information Standards Oganization</b:Publisher>
+    <b:City>Baltimore</b:City>
+    <b:RefOrder>2</b:RefOrder>
+  </b:Source>
+  <b:Source>
+    <b:Tag>VIAon</b:Tag>
+    <b:SourceType>Report</b:SourceType>
+    <b:Guid>{A48F483B-3911-4639-89D6-9C11B74A3A53}</b:Guid>
+    <b:Title>Confidential Student Reports</b:Title>
+    <b:Year>in preparation</b:Year>
+    <b:Author>
+      <b:Author>
+        <b:NameList>
+          <b:Person>
+            <b:Last>VIA Engineering</b:Last>
+          </b:Person>
+        </b:NameList>
+      </b:Author>
+    </b:Author>
+    <b:RefOrder>1</b:RefOrder>
+  </b:Source>
+</b:Sources>
+</file>
+
 <file path=customXml/itemProps1.xml><?xml version="1.0" encoding="utf-8"?>
-<ds:datastoreItem xmlns:ds="http://schemas.openxmlformats.org/officeDocument/2006/customXml" ds:itemID="{475FFA1C-3869-4903-AB82-0CB67F08C6AA}"/>
+<ds:datastoreItem xmlns:ds="http://schemas.openxmlformats.org/officeDocument/2006/customXml" ds:itemID="{B3EBB357-DA60-469A-B5F2-E35DF6FD1B0D}">
+  <ds:schemaRefs>
+    <ds:schemaRef ds:uri="http://schemas.microsoft.com/office/2006/metadata/properties"/>
+    <ds:schemaRef ds:uri="http://schemas.microsoft.com/office/infopath/2007/PartnerControls"/>
+  </ds:schemaRefs>
+</ds:datastoreItem>
 </file>
 
 <file path=customXml/itemProps2.xml><?xml version="1.0" encoding="utf-8"?>
-<ds:datastoreItem xmlns:ds="http://schemas.openxmlformats.org/officeDocument/2006/customXml" ds:itemID="{B3EBB357-DA60-469A-B5F2-E35DF6FD1B0D}"/>
+<ds:datastoreItem xmlns:ds="http://schemas.openxmlformats.org/officeDocument/2006/customXml" ds:itemID="{BDA62DA8-577E-4250-8C27-A173E5A59D5C}">
+  <ds:schemaRefs>
+    <ds:schemaRef ds:uri="http://schemas.microsoft.com/office/2006/metadata/contentType"/>
+    <ds:schemaRef ds:uri="http://schemas.microsoft.com/office/2006/metadata/properties/metaAttributes"/>
+    <ds:schemaRef ds:uri="http://www.w3.org/2001/XMLSchema"/>
+    <ds:schemaRef ds:uri="http://schemas.microsoft.com/office/2006/metadata/properties"/>
+    <ds:schemaRef ds:uri="http://schemas.openxmlformats.org/package/2006/metadata/core-properties"/>
+    <ds:schemaRef ds:uri="http://purl.org/dc/elements/1.1/"/>
+    <ds:schemaRef ds:uri="http://purl.org/dc/terms/"/>
+    <ds:schemaRef ds:uri="http://schemas.microsoft.com/internal/obd"/>
+    <ds:schemaRef ds:uri="http://schemas.microsoft.com/office/infopath/2007/PartnerControls"/>
+  </ds:schemaRefs>
+</ds:datastoreItem>
 </file>
 
 <file path=customXml/itemProps3.xml><?xml version="1.0" encoding="utf-8"?>
-<ds:datastoreItem xmlns:ds="http://schemas.openxmlformats.org/officeDocument/2006/customXml" ds:itemID="{36B18D59-688D-4806-A4EA-B7808C4D834E}"/>
+<ds:datastoreItem xmlns:ds="http://schemas.openxmlformats.org/officeDocument/2006/customXml" ds:itemID="{36B18D59-688D-4806-A4EA-B7808C4D834E}">
+  <ds:schemaRefs>
+    <ds:schemaRef ds:uri="http://schemas.microsoft.com/sharepoint/v3/contenttype/forms"/>
+  </ds:schemaRefs>
+</ds:datastoreItem>
 </file>
 
 <file path=customXml/itemProps4.xml><?xml version="1.0" encoding="utf-8"?>
-<ds:datastoreItem xmlns:ds="http://schemas.openxmlformats.org/officeDocument/2006/customXml" ds:itemID="{BDA62DA8-577E-4250-8C27-A173E5A59D5C}"/>
+<ds:datastoreItem xmlns:ds="http://schemas.openxmlformats.org/officeDocument/2006/customXml" ds:itemID="{30F8BB2F-38A0-431E-A011-DC4B3159D2D6}">
+  <ds:schemaRefs>
+    <ds:schemaRef ds:uri="http://schemas.openxmlformats.org/officeDocument/2006/bibliography"/>
+  </ds:schemaRefs>
+</ds:datastoreItem>
 </file>